--- a/inputs/test/OM_diag_1survey.docx
+++ b/inputs/test/OM_diag_1survey.docx
@@ -592,13 +592,13 @@
       </w:r>
     </w:p>
     <w:bookmarkEnd w:id="59"/>
-    <w:bookmarkStart w:id="63" w:name="m2-predation-mortality-year"/>
+    <w:bookmarkStart w:id="63" w:name="m-total-mortality"/>
     <w:p>
       <w:pPr>
         <w:pStyle w:val="Heading4"/>
       </w:pPr>
       <w:r>
-        <w:t xml:space="preserve">M2 predation mortality year</w:t>
+        <w:t xml:space="preserve">M total mortality</w:t>
       </w:r>
     </w:p>
     <w:p>
@@ -649,13 +649,13 @@
       </w:r>
     </w:p>
     <w:bookmarkEnd w:id="63"/>
-    <w:bookmarkStart w:id="67" w:name="m-total-mortality"/>
+    <w:bookmarkStart w:id="67" w:name="survey-selectivity"/>
     <w:p>
       <w:pPr>
         <w:pStyle w:val="Heading4"/>
       </w:pPr>
       <w:r>
-        <w:t xml:space="preserve">M total mortality</w:t>
+        <w:t xml:space="preserve">Survey selectivity</w:t>
       </w:r>
     </w:p>
     <w:p>
@@ -706,13 +706,13 @@
       </w:r>
     </w:p>
     <w:bookmarkEnd w:id="67"/>
-    <w:bookmarkStart w:id="71" w:name="survey-selectivity"/>
+    <w:bookmarkStart w:id="182" w:name="fishery-selectivity"/>
     <w:p>
       <w:pPr>
         <w:pStyle w:val="Heading4"/>
       </w:pPr>
       <w:r>
-        <w:t xml:space="preserve">Survey selectivity</w:t>
+        <w:t xml:space="preserve">Fishery selectivity</w:t>
       </w:r>
     </w:p>
     <w:p>
@@ -762,14 +762,79 @@
         </w:drawing>
       </w:r>
     </w:p>
-    <w:bookmarkEnd w:id="71"/>
-    <w:bookmarkStart w:id="186" w:name="fishery-selectivity"/>
-    <w:p>
-      <w:pPr>
-        <w:pStyle w:val="Heading4"/>
-      </w:pPr>
-      <w:r>
-        <w:t xml:space="preserve">Fishery selectivity</w:t>
+    <w:p>
+      <w:pPr>
+        <w:pStyle w:val="BodyText"/>
+      </w:pPr>
+      <w:r>
+        <w:drawing>
+          <wp:inline>
+            <wp:extent cx="4620126" cy="3696101"/>
+            <wp:effectExtent b="0" l="0" r="0" t="0"/>
+            <wp:docPr descr="" title="" id="72" name="Picture"/>
+            <a:graphic>
+              <a:graphicData uri="http://schemas.openxmlformats.org/drawingml/2006/picture">
+                <pic:pic>
+                  <pic:nvPicPr>
+                    <pic:cNvPr descr="OM_diag_1survey_files/figure-docx/unnamed-chunk-23-1.png" id="73" name="Picture"/>
+                    <pic:cNvPicPr>
+                      <a:picLocks noChangeArrowheads="1" noChangeAspect="1"/>
+                    </pic:cNvPicPr>
+                  </pic:nvPicPr>
+                  <pic:blipFill>
+                    <a:blip r:embed="rId71"/>
+                    <a:stretch>
+                      <a:fillRect/>
+                    </a:stretch>
+                  </pic:blipFill>
+                  <pic:spPr bwMode="auto">
+                    <a:xfrm>
+                      <a:off x="0" y="0"/>
+                      <a:ext cx="4620126" cy="3696101"/>
+                    </a:xfrm>
+                    <a:prstGeom prst="rect">
+                      <a:avLst/>
+                    </a:prstGeom>
+                    <a:noFill/>
+                    <a:ln w="9525">
+                      <a:noFill/>
+                      <a:headEnd/>
+                      <a:tailEnd/>
+                    </a:ln>
+                  </pic:spPr>
+                </pic:pic>
+              </a:graphicData>
+            </a:graphic>
+          </wp:inline>
+        </w:drawing>
+      </w:r>
+    </w:p>
+    <w:bookmarkStart w:id="74" w:name="surveys"/>
+    <w:p>
+      <w:pPr>
+        <w:pStyle w:val="Heading5"/>
+      </w:pPr>
+      <w:r>
+        <w:t xml:space="preserve">surveys</w:t>
+      </w:r>
+    </w:p>
+    <w:bookmarkEnd w:id="74"/>
+    <w:bookmarkStart w:id="91" w:name="size-composition-of-survey-1-by-species"/>
+    <w:p>
+      <w:pPr>
+        <w:pStyle w:val="Heading5"/>
+      </w:pPr>
+      <w:r>
+        <w:t xml:space="preserve">Size composition of survey 1 by species</w:t>
+      </w:r>
+    </w:p>
+    <w:bookmarkStart w:id="78" w:name="atlantic_cod"/>
+    <w:p>
+      <w:pPr>
+        <w:pStyle w:val="Heading6"/>
+      </w:pPr>
+      <w:r>
+        <w:t xml:space="preserve">Atlantic_cod</w:t>
       </w:r>
     </w:p>
     <w:p>
@@ -779,20 +844,258 @@
       <w:r>
         <w:drawing>
           <wp:inline>
+            <wp:extent cx="5334000" cy="5926666"/>
+            <wp:effectExtent b="0" l="0" r="0" t="0"/>
+            <wp:docPr descr="" title="" id="76" name="Picture"/>
+            <a:graphic>
+              <a:graphicData uri="http://schemas.openxmlformats.org/drawingml/2006/picture">
+                <pic:pic>
+                  <pic:nvPicPr>
+                    <pic:cNvPr descr="OM_diag_1survey_files/figure-docx/unnamed-chunk-29-1.png" id="77" name="Picture"/>
+                    <pic:cNvPicPr>
+                      <a:picLocks noChangeArrowheads="1" noChangeAspect="1"/>
+                    </pic:cNvPicPr>
+                  </pic:nvPicPr>
+                  <pic:blipFill>
+                    <a:blip r:embed="rId75"/>
+                    <a:stretch>
+                      <a:fillRect/>
+                    </a:stretch>
+                  </pic:blipFill>
+                  <pic:spPr bwMode="auto">
+                    <a:xfrm>
+                      <a:off x="0" y="0"/>
+                      <a:ext cx="5334000" cy="5926666"/>
+                    </a:xfrm>
+                    <a:prstGeom prst="rect">
+                      <a:avLst/>
+                    </a:prstGeom>
+                    <a:noFill/>
+                    <a:ln w="9525">
+                      <a:noFill/>
+                      <a:headEnd/>
+                      <a:tailEnd/>
+                    </a:ln>
+                  </pic:spPr>
+                </pic:pic>
+              </a:graphicData>
+            </a:graphic>
+          </wp:inline>
+        </w:drawing>
+      </w:r>
+    </w:p>
+    <w:bookmarkEnd w:id="78"/>
+    <w:bookmarkStart w:id="82" w:name="atlantic_herring"/>
+    <w:p>
+      <w:pPr>
+        <w:pStyle w:val="Heading6"/>
+      </w:pPr>
+      <w:r>
+        <w:t xml:space="preserve">Atlantic_herring</w:t>
+      </w:r>
+    </w:p>
+    <w:p>
+      <w:pPr>
+        <w:pStyle w:val="FirstParagraph"/>
+      </w:pPr>
+      <w:r>
+        <w:drawing>
+          <wp:inline>
+            <wp:extent cx="5334000" cy="5926666"/>
+            <wp:effectExtent b="0" l="0" r="0" t="0"/>
+            <wp:docPr descr="" title="" id="80" name="Picture"/>
+            <a:graphic>
+              <a:graphicData uri="http://schemas.openxmlformats.org/drawingml/2006/picture">
+                <pic:pic>
+                  <pic:nvPicPr>
+                    <pic:cNvPr descr="OM_diag_1survey_files/figure-docx/unnamed-chunk-29-2.png" id="81" name="Picture"/>
+                    <pic:cNvPicPr>
+                      <a:picLocks noChangeArrowheads="1" noChangeAspect="1"/>
+                    </pic:cNvPicPr>
+                  </pic:nvPicPr>
+                  <pic:blipFill>
+                    <a:blip r:embed="rId79"/>
+                    <a:stretch>
+                      <a:fillRect/>
+                    </a:stretch>
+                  </pic:blipFill>
+                  <pic:spPr bwMode="auto">
+                    <a:xfrm>
+                      <a:off x="0" y="0"/>
+                      <a:ext cx="5334000" cy="5926666"/>
+                    </a:xfrm>
+                    <a:prstGeom prst="rect">
+                      <a:avLst/>
+                    </a:prstGeom>
+                    <a:noFill/>
+                    <a:ln w="9525">
+                      <a:noFill/>
+                      <a:headEnd/>
+                      <a:tailEnd/>
+                    </a:ln>
+                  </pic:spPr>
+                </pic:pic>
+              </a:graphicData>
+            </a:graphic>
+          </wp:inline>
+        </w:drawing>
+      </w:r>
+    </w:p>
+    <w:bookmarkEnd w:id="82"/>
+    <w:bookmarkStart w:id="86" w:name="atlantic_mackerel"/>
+    <w:p>
+      <w:pPr>
+        <w:pStyle w:val="Heading6"/>
+      </w:pPr>
+      <w:r>
+        <w:t xml:space="preserve">Atlantic_mackerel</w:t>
+      </w:r>
+    </w:p>
+    <w:p>
+      <w:pPr>
+        <w:pStyle w:val="FirstParagraph"/>
+      </w:pPr>
+      <w:r>
+        <w:drawing>
+          <wp:inline>
+            <wp:extent cx="5334000" cy="5926666"/>
+            <wp:effectExtent b="0" l="0" r="0" t="0"/>
+            <wp:docPr descr="" title="" id="84" name="Picture"/>
+            <a:graphic>
+              <a:graphicData uri="http://schemas.openxmlformats.org/drawingml/2006/picture">
+                <pic:pic>
+                  <pic:nvPicPr>
+                    <pic:cNvPr descr="OM_diag_1survey_files/figure-docx/unnamed-chunk-29-3.png" id="85" name="Picture"/>
+                    <pic:cNvPicPr>
+                      <a:picLocks noChangeArrowheads="1" noChangeAspect="1"/>
+                    </pic:cNvPicPr>
+                  </pic:nvPicPr>
+                  <pic:blipFill>
+                    <a:blip r:embed="rId83"/>
+                    <a:stretch>
+                      <a:fillRect/>
+                    </a:stretch>
+                  </pic:blipFill>
+                  <pic:spPr bwMode="auto">
+                    <a:xfrm>
+                      <a:off x="0" y="0"/>
+                      <a:ext cx="5334000" cy="5926666"/>
+                    </a:xfrm>
+                    <a:prstGeom prst="rect">
+                      <a:avLst/>
+                    </a:prstGeom>
+                    <a:noFill/>
+                    <a:ln w="9525">
+                      <a:noFill/>
+                      <a:headEnd/>
+                      <a:tailEnd/>
+                    </a:ln>
+                  </pic:spPr>
+                </pic:pic>
+              </a:graphicData>
+            </a:graphic>
+          </wp:inline>
+        </w:drawing>
+      </w:r>
+    </w:p>
+    <w:bookmarkEnd w:id="86"/>
+    <w:bookmarkStart w:id="90" w:name="spiny_dogfish"/>
+    <w:p>
+      <w:pPr>
+        <w:pStyle w:val="Heading6"/>
+      </w:pPr>
+      <w:r>
+        <w:t xml:space="preserve">Spiny_dogfish</w:t>
+      </w:r>
+    </w:p>
+    <w:p>
+      <w:pPr>
+        <w:pStyle w:val="FirstParagraph"/>
+      </w:pPr>
+      <w:r>
+        <w:drawing>
+          <wp:inline>
+            <wp:extent cx="5334000" cy="5926666"/>
+            <wp:effectExtent b="0" l="0" r="0" t="0"/>
+            <wp:docPr descr="" title="" id="88" name="Picture"/>
+            <a:graphic>
+              <a:graphicData uri="http://schemas.openxmlformats.org/drawingml/2006/picture">
+                <pic:pic>
+                  <pic:nvPicPr>
+                    <pic:cNvPr descr="OM_diag_1survey_files/figure-docx/unnamed-chunk-29-4.png" id="89" name="Picture"/>
+                    <pic:cNvPicPr>
+                      <a:picLocks noChangeArrowheads="1" noChangeAspect="1"/>
+                    </pic:cNvPicPr>
+                  </pic:nvPicPr>
+                  <pic:blipFill>
+                    <a:blip r:embed="rId87"/>
+                    <a:stretch>
+                      <a:fillRect/>
+                    </a:stretch>
+                  </pic:blipFill>
+                  <pic:spPr bwMode="auto">
+                    <a:xfrm>
+                      <a:off x="0" y="0"/>
+                      <a:ext cx="5334000" cy="5926666"/>
+                    </a:xfrm>
+                    <a:prstGeom prst="rect">
+                      <a:avLst/>
+                    </a:prstGeom>
+                    <a:noFill/>
+                    <a:ln w="9525">
+                      <a:noFill/>
+                      <a:headEnd/>
+                      <a:tailEnd/>
+                    </a:ln>
+                  </pic:spPr>
+                </pic:pic>
+              </a:graphicData>
+            </a:graphic>
+          </wp:inline>
+        </w:drawing>
+      </w:r>
+    </w:p>
+    <w:bookmarkEnd w:id="90"/>
+    <w:bookmarkEnd w:id="91"/>
+    <w:bookmarkStart w:id="96" w:name="size-composition-aggregated-over-time"/>
+    <w:p>
+      <w:pPr>
+        <w:pStyle w:val="Heading5"/>
+      </w:pPr>
+      <w:r>
+        <w:t xml:space="preserve">Size composition aggregated over time</w:t>
+      </w:r>
+    </w:p>
+    <w:bookmarkStart w:id="95" w:name="surveys-1"/>
+    <w:p>
+      <w:pPr>
+        <w:pStyle w:val="Heading6"/>
+      </w:pPr>
+      <w:r>
+        <w:t xml:space="preserve">Surveys (1)</w:t>
+      </w:r>
+    </w:p>
+    <w:p>
+      <w:pPr>
+        <w:pStyle w:val="FirstParagraph"/>
+      </w:pPr>
+      <w:r>
+        <w:drawing>
+          <wp:inline>
             <wp:extent cx="4620126" cy="3696101"/>
             <wp:effectExtent b="0" l="0" r="0" t="0"/>
-            <wp:docPr descr="" title="" id="73" name="Picture"/>
-            <a:graphic>
-              <a:graphicData uri="http://schemas.openxmlformats.org/drawingml/2006/picture">
-                <pic:pic>
-                  <pic:nvPicPr>
-                    <pic:cNvPr descr="OM_diag_1survey_files/figure-docx/unnamed-chunk-24-1.png" id="74" name="Picture"/>
-                    <pic:cNvPicPr>
-                      <a:picLocks noChangeArrowheads="1" noChangeAspect="1"/>
-                    </pic:cNvPicPr>
-                  </pic:nvPicPr>
-                  <pic:blipFill>
-                    <a:blip r:embed="rId72"/>
+            <wp:docPr descr="" title="" id="93" name="Picture"/>
+            <a:graphic>
+              <a:graphicData uri="http://schemas.openxmlformats.org/drawingml/2006/picture">
+                <pic:pic>
+                  <pic:nvPicPr>
+                    <pic:cNvPr descr="OM_diag_1survey_files/figure-docx/unnamed-chunk-30-1.png" id="94" name="Picture"/>
+                    <pic:cNvPicPr>
+                      <a:picLocks noChangeArrowheads="1" noChangeAspect="1"/>
+                    </pic:cNvPicPr>
+                  </pic:nvPicPr>
+                  <pic:blipFill>
+                    <a:blip r:embed="rId92"/>
                     <a:stretch>
                       <a:fillRect/>
                     </a:stretch>
@@ -819,27 +1122,295 @@
         </w:drawing>
       </w:r>
     </w:p>
-    <w:p>
-      <w:pPr>
-        <w:pStyle w:val="BodyText"/>
+    <w:bookmarkEnd w:id="95"/>
+    <w:bookmarkEnd w:id="96"/>
+    <w:bookmarkStart w:id="97" w:name="size-composition-of-catch-by-species"/>
+    <w:p>
+      <w:pPr>
+        <w:pStyle w:val="Heading5"/>
+      </w:pPr>
+      <w:r>
+        <w:t xml:space="preserve">Size composition of catch by species</w:t>
+      </w:r>
+    </w:p>
+    <w:bookmarkEnd w:id="97"/>
+    <w:bookmarkStart w:id="114" w:name="catch-1"/>
+    <w:p>
+      <w:pPr>
+        <w:pStyle w:val="Heading5"/>
+      </w:pPr>
+      <w:r>
+        <w:t xml:space="preserve">catch</w:t>
+      </w:r>
+    </w:p>
+    <w:bookmarkStart w:id="101" w:name="atlantic_cod-1"/>
+    <w:p>
+      <w:pPr>
+        <w:pStyle w:val="Heading6"/>
+      </w:pPr>
+      <w:r>
+        <w:t xml:space="preserve">Atlantic_cod</w:t>
+      </w:r>
+    </w:p>
+    <w:p>
+      <w:pPr>
+        <w:pStyle w:val="FirstParagraph"/>
+      </w:pPr>
+      <w:r>
+        <w:drawing>
+          <wp:inline>
+            <wp:extent cx="5334000" cy="5926666"/>
+            <wp:effectExtent b="0" l="0" r="0" t="0"/>
+            <wp:docPr descr="" title="" id="99" name="Picture"/>
+            <a:graphic>
+              <a:graphicData uri="http://schemas.openxmlformats.org/drawingml/2006/picture">
+                <pic:pic>
+                  <pic:nvPicPr>
+                    <pic:cNvPr descr="OM_diag_1survey_files/figure-docx/unnamed-chunk-32-1.png" id="100" name="Picture"/>
+                    <pic:cNvPicPr>
+                      <a:picLocks noChangeArrowheads="1" noChangeAspect="1"/>
+                    </pic:cNvPicPr>
+                  </pic:nvPicPr>
+                  <pic:blipFill>
+                    <a:blip r:embed="rId98"/>
+                    <a:stretch>
+                      <a:fillRect/>
+                    </a:stretch>
+                  </pic:blipFill>
+                  <pic:spPr bwMode="auto">
+                    <a:xfrm>
+                      <a:off x="0" y="0"/>
+                      <a:ext cx="5334000" cy="5926666"/>
+                    </a:xfrm>
+                    <a:prstGeom prst="rect">
+                      <a:avLst/>
+                    </a:prstGeom>
+                    <a:noFill/>
+                    <a:ln w="9525">
+                      <a:noFill/>
+                      <a:headEnd/>
+                      <a:tailEnd/>
+                    </a:ln>
+                  </pic:spPr>
+                </pic:pic>
+              </a:graphicData>
+            </a:graphic>
+          </wp:inline>
+        </w:drawing>
+      </w:r>
+    </w:p>
+    <w:bookmarkEnd w:id="101"/>
+    <w:bookmarkStart w:id="105" w:name="spiny_dogfish-1"/>
+    <w:p>
+      <w:pPr>
+        <w:pStyle w:val="Heading6"/>
+      </w:pPr>
+      <w:r>
+        <w:t xml:space="preserve">Spiny_dogfish</w:t>
+      </w:r>
+    </w:p>
+    <w:p>
+      <w:pPr>
+        <w:pStyle w:val="FirstParagraph"/>
+      </w:pPr>
+      <w:r>
+        <w:drawing>
+          <wp:inline>
+            <wp:extent cx="5334000" cy="5926666"/>
+            <wp:effectExtent b="0" l="0" r="0" t="0"/>
+            <wp:docPr descr="" title="" id="103" name="Picture"/>
+            <a:graphic>
+              <a:graphicData uri="http://schemas.openxmlformats.org/drawingml/2006/picture">
+                <pic:pic>
+                  <pic:nvPicPr>
+                    <pic:cNvPr descr="OM_diag_1survey_files/figure-docx/unnamed-chunk-32-2.png" id="104" name="Picture"/>
+                    <pic:cNvPicPr>
+                      <a:picLocks noChangeArrowheads="1" noChangeAspect="1"/>
+                    </pic:cNvPicPr>
+                  </pic:nvPicPr>
+                  <pic:blipFill>
+                    <a:blip r:embed="rId102"/>
+                    <a:stretch>
+                      <a:fillRect/>
+                    </a:stretch>
+                  </pic:blipFill>
+                  <pic:spPr bwMode="auto">
+                    <a:xfrm>
+                      <a:off x="0" y="0"/>
+                      <a:ext cx="5334000" cy="5926666"/>
+                    </a:xfrm>
+                    <a:prstGeom prst="rect">
+                      <a:avLst/>
+                    </a:prstGeom>
+                    <a:noFill/>
+                    <a:ln w="9525">
+                      <a:noFill/>
+                      <a:headEnd/>
+                      <a:tailEnd/>
+                    </a:ln>
+                  </pic:spPr>
+                </pic:pic>
+              </a:graphicData>
+            </a:graphic>
+          </wp:inline>
+        </w:drawing>
+      </w:r>
+    </w:p>
+    <w:bookmarkEnd w:id="105"/>
+    <w:bookmarkStart w:id="109" w:name="atlantic_herring-1"/>
+    <w:p>
+      <w:pPr>
+        <w:pStyle w:val="Heading6"/>
+      </w:pPr>
+      <w:r>
+        <w:t xml:space="preserve">Atlantic_herring</w:t>
+      </w:r>
+    </w:p>
+    <w:p>
+      <w:pPr>
+        <w:pStyle w:val="FirstParagraph"/>
+      </w:pPr>
+      <w:r>
+        <w:drawing>
+          <wp:inline>
+            <wp:extent cx="5334000" cy="5926666"/>
+            <wp:effectExtent b="0" l="0" r="0" t="0"/>
+            <wp:docPr descr="" title="" id="107" name="Picture"/>
+            <a:graphic>
+              <a:graphicData uri="http://schemas.openxmlformats.org/drawingml/2006/picture">
+                <pic:pic>
+                  <pic:nvPicPr>
+                    <pic:cNvPr descr="OM_diag_1survey_files/figure-docx/unnamed-chunk-32-3.png" id="108" name="Picture"/>
+                    <pic:cNvPicPr>
+                      <a:picLocks noChangeArrowheads="1" noChangeAspect="1"/>
+                    </pic:cNvPicPr>
+                  </pic:nvPicPr>
+                  <pic:blipFill>
+                    <a:blip r:embed="rId106"/>
+                    <a:stretch>
+                      <a:fillRect/>
+                    </a:stretch>
+                  </pic:blipFill>
+                  <pic:spPr bwMode="auto">
+                    <a:xfrm>
+                      <a:off x="0" y="0"/>
+                      <a:ext cx="5334000" cy="5926666"/>
+                    </a:xfrm>
+                    <a:prstGeom prst="rect">
+                      <a:avLst/>
+                    </a:prstGeom>
+                    <a:noFill/>
+                    <a:ln w="9525">
+                      <a:noFill/>
+                      <a:headEnd/>
+                      <a:tailEnd/>
+                    </a:ln>
+                  </pic:spPr>
+                </pic:pic>
+              </a:graphicData>
+            </a:graphic>
+          </wp:inline>
+        </w:drawing>
+      </w:r>
+    </w:p>
+    <w:bookmarkEnd w:id="109"/>
+    <w:bookmarkStart w:id="113" w:name="atlantic_mackerel-1"/>
+    <w:p>
+      <w:pPr>
+        <w:pStyle w:val="Heading6"/>
+      </w:pPr>
+      <w:r>
+        <w:t xml:space="preserve">Atlantic_mackerel</w:t>
+      </w:r>
+    </w:p>
+    <w:p>
+      <w:pPr>
+        <w:pStyle w:val="FirstParagraph"/>
+      </w:pPr>
+      <w:r>
+        <w:drawing>
+          <wp:inline>
+            <wp:extent cx="5334000" cy="5926666"/>
+            <wp:effectExtent b="0" l="0" r="0" t="0"/>
+            <wp:docPr descr="" title="" id="111" name="Picture"/>
+            <a:graphic>
+              <a:graphicData uri="http://schemas.openxmlformats.org/drawingml/2006/picture">
+                <pic:pic>
+                  <pic:nvPicPr>
+                    <pic:cNvPr descr="OM_diag_1survey_files/figure-docx/unnamed-chunk-32-4.png" id="112" name="Picture"/>
+                    <pic:cNvPicPr>
+                      <a:picLocks noChangeArrowheads="1" noChangeAspect="1"/>
+                    </pic:cNvPicPr>
+                  </pic:nvPicPr>
+                  <pic:blipFill>
+                    <a:blip r:embed="rId110"/>
+                    <a:stretch>
+                      <a:fillRect/>
+                    </a:stretch>
+                  </pic:blipFill>
+                  <pic:spPr bwMode="auto">
+                    <a:xfrm>
+                      <a:off x="0" y="0"/>
+                      <a:ext cx="5334000" cy="5926666"/>
+                    </a:xfrm>
+                    <a:prstGeom prst="rect">
+                      <a:avLst/>
+                    </a:prstGeom>
+                    <a:noFill/>
+                    <a:ln w="9525">
+                      <a:noFill/>
+                      <a:headEnd/>
+                      <a:tailEnd/>
+                    </a:ln>
+                  </pic:spPr>
+                </pic:pic>
+              </a:graphicData>
+            </a:graphic>
+          </wp:inline>
+        </w:drawing>
+      </w:r>
+    </w:p>
+    <w:bookmarkEnd w:id="113"/>
+    <w:bookmarkEnd w:id="114"/>
+    <w:bookmarkStart w:id="119" w:name="size-composition-aggregated-over-time-1"/>
+    <w:p>
+      <w:pPr>
+        <w:pStyle w:val="Heading5"/>
+      </w:pPr>
+      <w:r>
+        <w:t xml:space="preserve">Size composition aggregated over time</w:t>
+      </w:r>
+    </w:p>
+    <w:bookmarkStart w:id="118" w:name="catches"/>
+    <w:p>
+      <w:pPr>
+        <w:pStyle w:val="Heading6"/>
+      </w:pPr>
+      <w:r>
+        <w:t xml:space="preserve">Catches</w:t>
+      </w:r>
+    </w:p>
+    <w:p>
+      <w:pPr>
+        <w:pStyle w:val="FirstParagraph"/>
       </w:pPr>
       <w:r>
         <w:drawing>
           <wp:inline>
             <wp:extent cx="4620126" cy="3696101"/>
             <wp:effectExtent b="0" l="0" r="0" t="0"/>
-            <wp:docPr descr="" title="" id="76" name="Picture"/>
-            <a:graphic>
-              <a:graphicData uri="http://schemas.openxmlformats.org/drawingml/2006/picture">
-                <pic:pic>
-                  <pic:nvPicPr>
-                    <pic:cNvPr descr="OM_diag_1survey_files/figure-docx/unnamed-chunk-25-1.png" id="77" name="Picture"/>
-                    <pic:cNvPicPr>
-                      <a:picLocks noChangeArrowheads="1" noChangeAspect="1"/>
-                    </pic:cNvPicPr>
-                  </pic:nvPicPr>
-                  <pic:blipFill>
-                    <a:blip r:embed="rId75"/>
+            <wp:docPr descr="" title="" id="116" name="Picture"/>
+            <a:graphic>
+              <a:graphicData uri="http://schemas.openxmlformats.org/drawingml/2006/picture">
+                <pic:pic>
+                  <pic:nvPicPr>
+                    <pic:cNvPr descr="OM_diag_1survey_files/figure-docx/unnamed-chunk-33-1.png" id="117" name="Picture"/>
+                    <pic:cNvPicPr>
+                      <a:picLocks noChangeArrowheads="1" noChangeAspect="1"/>
+                    </pic:cNvPicPr>
+                  </pic:nvPicPr>
+                  <pic:blipFill>
+                    <a:blip r:embed="rId115"/>
                     <a:stretch>
                       <a:fillRect/>
                     </a:stretch>
@@ -866,26 +1437,85 @@
         </w:drawing>
       </w:r>
     </w:p>
-    <w:bookmarkStart w:id="78" w:name="surveys"/>
+    <w:bookmarkEnd w:id="118"/>
+    <w:bookmarkEnd w:id="119"/>
+    <w:bookmarkStart w:id="123" w:name="X8f0825dc42fe2fddfe63661b45df88facd2bad3"/>
     <w:p>
       <w:pPr>
         <w:pStyle w:val="Heading5"/>
       </w:pPr>
       <w:r>
-        <w:t xml:space="preserve">surveys</w:t>
-      </w:r>
-    </w:p>
-    <w:bookmarkEnd w:id="78"/>
-    <w:bookmarkStart w:id="95" w:name="size-composition-of-survey-1-by-species"/>
+        <w:t xml:space="preserve">Survey size composition pearson residuals (survey 1)</w:t>
+      </w:r>
+    </w:p>
+    <w:p>
+      <w:pPr>
+        <w:pStyle w:val="FirstParagraph"/>
+      </w:pPr>
+      <w:r>
+        <w:drawing>
+          <wp:inline>
+            <wp:extent cx="4620126" cy="3696101"/>
+            <wp:effectExtent b="0" l="0" r="0" t="0"/>
+            <wp:docPr descr="" title="" id="121" name="Picture"/>
+            <a:graphic>
+              <a:graphicData uri="http://schemas.openxmlformats.org/drawingml/2006/picture">
+                <pic:pic>
+                  <pic:nvPicPr>
+                    <pic:cNvPr descr="OM_diag_1survey_files/figure-docx/unnamed-chunk-34-1.png" id="122" name="Picture"/>
+                    <pic:cNvPicPr>
+                      <a:picLocks noChangeArrowheads="1" noChangeAspect="1"/>
+                    </pic:cNvPicPr>
+                  </pic:nvPicPr>
+                  <pic:blipFill>
+                    <a:blip r:embed="rId120"/>
+                    <a:stretch>
+                      <a:fillRect/>
+                    </a:stretch>
+                  </pic:blipFill>
+                  <pic:spPr bwMode="auto">
+                    <a:xfrm>
+                      <a:off x="0" y="0"/>
+                      <a:ext cx="4620126" cy="3696101"/>
+                    </a:xfrm>
+                    <a:prstGeom prst="rect">
+                      <a:avLst/>
+                    </a:prstGeom>
+                    <a:noFill/>
+                    <a:ln w="9525">
+                      <a:noFill/>
+                      <a:headEnd/>
+                      <a:tailEnd/>
+                    </a:ln>
+                  </pic:spPr>
+                </pic:pic>
+              </a:graphicData>
+            </a:graphic>
+          </wp:inline>
+        </w:drawing>
+      </w:r>
+    </w:p>
+    <w:bookmarkEnd w:id="123"/>
+    <w:bookmarkStart w:id="124" w:name="survey-osa-residuals"/>
     <w:p>
       <w:pPr>
         <w:pStyle w:val="Heading5"/>
       </w:pPr>
       <w:r>
-        <w:t xml:space="preserve">Size composition of survey 1 by species</w:t>
-      </w:r>
-    </w:p>
-    <w:bookmarkStart w:id="82" w:name="atlantic_cod"/>
+        <w:t xml:space="preserve">Survey OSA residuals</w:t>
+      </w:r>
+    </w:p>
+    <w:bookmarkEnd w:id="124"/>
+    <w:bookmarkStart w:id="141" w:name="survey-1-osa-residuals"/>
+    <w:p>
+      <w:pPr>
+        <w:pStyle w:val="Heading5"/>
+      </w:pPr>
+      <w:r>
+        <w:t xml:space="preserve">Survey 1 OSA residuals</w:t>
+      </w:r>
+    </w:p>
+    <w:bookmarkStart w:id="128" w:name="atlantic_cod-2"/>
     <w:p>
       <w:pPr>
         <w:pStyle w:val="Heading6"/>
@@ -901,48 +1531,48 @@
       <w:r>
         <w:drawing>
           <wp:inline>
-            <wp:extent cx="5334000" cy="5926666"/>
-            <wp:effectExtent b="0" l="0" r="0" t="0"/>
-            <wp:docPr descr="" title="" id="80" name="Picture"/>
-            <a:graphic>
-              <a:graphicData uri="http://schemas.openxmlformats.org/drawingml/2006/picture">
-                <pic:pic>
-                  <pic:nvPicPr>
-                    <pic:cNvPr descr="OM_diag_1survey_files/figure-docx/unnamed-chunk-31-1.png" id="81" name="Picture"/>
-                    <pic:cNvPicPr>
-                      <a:picLocks noChangeArrowheads="1" noChangeAspect="1"/>
-                    </pic:cNvPicPr>
-                  </pic:nvPicPr>
-                  <pic:blipFill>
-                    <a:blip r:embed="rId79"/>
-                    <a:stretch>
-                      <a:fillRect/>
-                    </a:stretch>
-                  </pic:blipFill>
-                  <pic:spPr bwMode="auto">
-                    <a:xfrm>
-                      <a:off x="0" y="0"/>
-                      <a:ext cx="5334000" cy="5926666"/>
-                    </a:xfrm>
-                    <a:prstGeom prst="rect">
-                      <a:avLst/>
-                    </a:prstGeom>
-                    <a:noFill/>
-                    <a:ln w="9525">
-                      <a:noFill/>
-                      <a:headEnd/>
-                      <a:tailEnd/>
-                    </a:ln>
-                  </pic:spPr>
-                </pic:pic>
-              </a:graphicData>
-            </a:graphic>
-          </wp:inline>
-        </w:drawing>
-      </w:r>
-    </w:p>
-    <w:bookmarkEnd w:id="82"/>
-    <w:bookmarkStart w:id="86" w:name="atlantic_herring"/>
+            <wp:extent cx="4620126" cy="3696101"/>
+            <wp:effectExtent b="0" l="0" r="0" t="0"/>
+            <wp:docPr descr="" title="" id="126" name="Picture"/>
+            <a:graphic>
+              <a:graphicData uri="http://schemas.openxmlformats.org/drawingml/2006/picture">
+                <pic:pic>
+                  <pic:nvPicPr>
+                    <pic:cNvPr descr="OM_diag_1survey_files/figure-docx/unnamed-chunk-36-1.png" id="127" name="Picture"/>
+                    <pic:cNvPicPr>
+                      <a:picLocks noChangeArrowheads="1" noChangeAspect="1"/>
+                    </pic:cNvPicPr>
+                  </pic:nvPicPr>
+                  <pic:blipFill>
+                    <a:blip r:embed="rId125"/>
+                    <a:stretch>
+                      <a:fillRect/>
+                    </a:stretch>
+                  </pic:blipFill>
+                  <pic:spPr bwMode="auto">
+                    <a:xfrm>
+                      <a:off x="0" y="0"/>
+                      <a:ext cx="4620126" cy="3696101"/>
+                    </a:xfrm>
+                    <a:prstGeom prst="rect">
+                      <a:avLst/>
+                    </a:prstGeom>
+                    <a:noFill/>
+                    <a:ln w="9525">
+                      <a:noFill/>
+                      <a:headEnd/>
+                      <a:tailEnd/>
+                    </a:ln>
+                  </pic:spPr>
+                </pic:pic>
+              </a:graphicData>
+            </a:graphic>
+          </wp:inline>
+        </w:drawing>
+      </w:r>
+    </w:p>
+    <w:bookmarkEnd w:id="128"/>
+    <w:bookmarkStart w:id="132" w:name="atlantic_herring-2"/>
     <w:p>
       <w:pPr>
         <w:pStyle w:val="Heading6"/>
@@ -958,48 +1588,48 @@
       <w:r>
         <w:drawing>
           <wp:inline>
-            <wp:extent cx="5334000" cy="5926666"/>
-            <wp:effectExtent b="0" l="0" r="0" t="0"/>
-            <wp:docPr descr="" title="" id="84" name="Picture"/>
-            <a:graphic>
-              <a:graphicData uri="http://schemas.openxmlformats.org/drawingml/2006/picture">
-                <pic:pic>
-                  <pic:nvPicPr>
-                    <pic:cNvPr descr="OM_diag_1survey_files/figure-docx/unnamed-chunk-31-2.png" id="85" name="Picture"/>
-                    <pic:cNvPicPr>
-                      <a:picLocks noChangeArrowheads="1" noChangeAspect="1"/>
-                    </pic:cNvPicPr>
-                  </pic:nvPicPr>
-                  <pic:blipFill>
-                    <a:blip r:embed="rId83"/>
-                    <a:stretch>
-                      <a:fillRect/>
-                    </a:stretch>
-                  </pic:blipFill>
-                  <pic:spPr bwMode="auto">
-                    <a:xfrm>
-                      <a:off x="0" y="0"/>
-                      <a:ext cx="5334000" cy="5926666"/>
-                    </a:xfrm>
-                    <a:prstGeom prst="rect">
-                      <a:avLst/>
-                    </a:prstGeom>
-                    <a:noFill/>
-                    <a:ln w="9525">
-                      <a:noFill/>
-                      <a:headEnd/>
-                      <a:tailEnd/>
-                    </a:ln>
-                  </pic:spPr>
-                </pic:pic>
-              </a:graphicData>
-            </a:graphic>
-          </wp:inline>
-        </w:drawing>
-      </w:r>
-    </w:p>
-    <w:bookmarkEnd w:id="86"/>
-    <w:bookmarkStart w:id="90" w:name="atlantic_mackerel"/>
+            <wp:extent cx="4620126" cy="3696101"/>
+            <wp:effectExtent b="0" l="0" r="0" t="0"/>
+            <wp:docPr descr="" title="" id="130" name="Picture"/>
+            <a:graphic>
+              <a:graphicData uri="http://schemas.openxmlformats.org/drawingml/2006/picture">
+                <pic:pic>
+                  <pic:nvPicPr>
+                    <pic:cNvPr descr="OM_diag_1survey_files/figure-docx/unnamed-chunk-36-2.png" id="131" name="Picture"/>
+                    <pic:cNvPicPr>
+                      <a:picLocks noChangeArrowheads="1" noChangeAspect="1"/>
+                    </pic:cNvPicPr>
+                  </pic:nvPicPr>
+                  <pic:blipFill>
+                    <a:blip r:embed="rId129"/>
+                    <a:stretch>
+                      <a:fillRect/>
+                    </a:stretch>
+                  </pic:blipFill>
+                  <pic:spPr bwMode="auto">
+                    <a:xfrm>
+                      <a:off x="0" y="0"/>
+                      <a:ext cx="4620126" cy="3696101"/>
+                    </a:xfrm>
+                    <a:prstGeom prst="rect">
+                      <a:avLst/>
+                    </a:prstGeom>
+                    <a:noFill/>
+                    <a:ln w="9525">
+                      <a:noFill/>
+                      <a:headEnd/>
+                      <a:tailEnd/>
+                    </a:ln>
+                  </pic:spPr>
+                </pic:pic>
+              </a:graphicData>
+            </a:graphic>
+          </wp:inline>
+        </w:drawing>
+      </w:r>
+    </w:p>
+    <w:bookmarkEnd w:id="132"/>
+    <w:bookmarkStart w:id="136" w:name="atlantic_mackerel-2"/>
     <w:p>
       <w:pPr>
         <w:pStyle w:val="Heading6"/>
@@ -1015,48 +1645,48 @@
       <w:r>
         <w:drawing>
           <wp:inline>
-            <wp:extent cx="5334000" cy="5926666"/>
-            <wp:effectExtent b="0" l="0" r="0" t="0"/>
-            <wp:docPr descr="" title="" id="88" name="Picture"/>
-            <a:graphic>
-              <a:graphicData uri="http://schemas.openxmlformats.org/drawingml/2006/picture">
-                <pic:pic>
-                  <pic:nvPicPr>
-                    <pic:cNvPr descr="OM_diag_1survey_files/figure-docx/unnamed-chunk-31-3.png" id="89" name="Picture"/>
-                    <pic:cNvPicPr>
-                      <a:picLocks noChangeArrowheads="1" noChangeAspect="1"/>
-                    </pic:cNvPicPr>
-                  </pic:nvPicPr>
-                  <pic:blipFill>
-                    <a:blip r:embed="rId87"/>
-                    <a:stretch>
-                      <a:fillRect/>
-                    </a:stretch>
-                  </pic:blipFill>
-                  <pic:spPr bwMode="auto">
-                    <a:xfrm>
-                      <a:off x="0" y="0"/>
-                      <a:ext cx="5334000" cy="5926666"/>
-                    </a:xfrm>
-                    <a:prstGeom prst="rect">
-                      <a:avLst/>
-                    </a:prstGeom>
-                    <a:noFill/>
-                    <a:ln w="9525">
-                      <a:noFill/>
-                      <a:headEnd/>
-                      <a:tailEnd/>
-                    </a:ln>
-                  </pic:spPr>
-                </pic:pic>
-              </a:graphicData>
-            </a:graphic>
-          </wp:inline>
-        </w:drawing>
-      </w:r>
-    </w:p>
-    <w:bookmarkEnd w:id="90"/>
-    <w:bookmarkStart w:id="94" w:name="spiny_dogfish"/>
+            <wp:extent cx="4620126" cy="3696101"/>
+            <wp:effectExtent b="0" l="0" r="0" t="0"/>
+            <wp:docPr descr="" title="" id="134" name="Picture"/>
+            <a:graphic>
+              <a:graphicData uri="http://schemas.openxmlformats.org/drawingml/2006/picture">
+                <pic:pic>
+                  <pic:nvPicPr>
+                    <pic:cNvPr descr="OM_diag_1survey_files/figure-docx/unnamed-chunk-36-3.png" id="135" name="Picture"/>
+                    <pic:cNvPicPr>
+                      <a:picLocks noChangeArrowheads="1" noChangeAspect="1"/>
+                    </pic:cNvPicPr>
+                  </pic:nvPicPr>
+                  <pic:blipFill>
+                    <a:blip r:embed="rId133"/>
+                    <a:stretch>
+                      <a:fillRect/>
+                    </a:stretch>
+                  </pic:blipFill>
+                  <pic:spPr bwMode="auto">
+                    <a:xfrm>
+                      <a:off x="0" y="0"/>
+                      <a:ext cx="4620126" cy="3696101"/>
+                    </a:xfrm>
+                    <a:prstGeom prst="rect">
+                      <a:avLst/>
+                    </a:prstGeom>
+                    <a:noFill/>
+                    <a:ln w="9525">
+                      <a:noFill/>
+                      <a:headEnd/>
+                      <a:tailEnd/>
+                    </a:ln>
+                  </pic:spPr>
+                </pic:pic>
+              </a:graphicData>
+            </a:graphic>
+          </wp:inline>
+        </w:drawing>
+      </w:r>
+    </w:p>
+    <w:bookmarkEnd w:id="136"/>
+    <w:bookmarkStart w:id="140" w:name="spiny_dogfish-2"/>
     <w:p>
       <w:pPr>
         <w:pStyle w:val="Heading6"/>
@@ -1072,64 +1702,77 @@
       <w:r>
         <w:drawing>
           <wp:inline>
-            <wp:extent cx="5334000" cy="5926666"/>
-            <wp:effectExtent b="0" l="0" r="0" t="0"/>
-            <wp:docPr descr="" title="" id="92" name="Picture"/>
-            <a:graphic>
-              <a:graphicData uri="http://schemas.openxmlformats.org/drawingml/2006/picture">
-                <pic:pic>
-                  <pic:nvPicPr>
-                    <pic:cNvPr descr="OM_diag_1survey_files/figure-docx/unnamed-chunk-31-4.png" id="93" name="Picture"/>
-                    <pic:cNvPicPr>
-                      <a:picLocks noChangeArrowheads="1" noChangeAspect="1"/>
-                    </pic:cNvPicPr>
-                  </pic:nvPicPr>
-                  <pic:blipFill>
-                    <a:blip r:embed="rId91"/>
-                    <a:stretch>
-                      <a:fillRect/>
-                    </a:stretch>
-                  </pic:blipFill>
-                  <pic:spPr bwMode="auto">
-                    <a:xfrm>
-                      <a:off x="0" y="0"/>
-                      <a:ext cx="5334000" cy="5926666"/>
-                    </a:xfrm>
-                    <a:prstGeom prst="rect">
-                      <a:avLst/>
-                    </a:prstGeom>
-                    <a:noFill/>
-                    <a:ln w="9525">
-                      <a:noFill/>
-                      <a:headEnd/>
-                      <a:tailEnd/>
-                    </a:ln>
-                  </pic:spPr>
-                </pic:pic>
-              </a:graphicData>
-            </a:graphic>
-          </wp:inline>
-        </w:drawing>
-      </w:r>
-    </w:p>
-    <w:bookmarkEnd w:id="94"/>
-    <w:bookmarkEnd w:id="95"/>
-    <w:bookmarkStart w:id="100" w:name="size-composition-aggregated-over-time"/>
+            <wp:extent cx="4620126" cy="3696101"/>
+            <wp:effectExtent b="0" l="0" r="0" t="0"/>
+            <wp:docPr descr="" title="" id="138" name="Picture"/>
+            <a:graphic>
+              <a:graphicData uri="http://schemas.openxmlformats.org/drawingml/2006/picture">
+                <pic:pic>
+                  <pic:nvPicPr>
+                    <pic:cNvPr descr="OM_diag_1survey_files/figure-docx/unnamed-chunk-36-4.png" id="139" name="Picture"/>
+                    <pic:cNvPicPr>
+                      <a:picLocks noChangeArrowheads="1" noChangeAspect="1"/>
+                    </pic:cNvPicPr>
+                  </pic:nvPicPr>
+                  <pic:blipFill>
+                    <a:blip r:embed="rId137"/>
+                    <a:stretch>
+                      <a:fillRect/>
+                    </a:stretch>
+                  </pic:blipFill>
+                  <pic:spPr bwMode="auto">
+                    <a:xfrm>
+                      <a:off x="0" y="0"/>
+                      <a:ext cx="4620126" cy="3696101"/>
+                    </a:xfrm>
+                    <a:prstGeom prst="rect">
+                      <a:avLst/>
+                    </a:prstGeom>
+                    <a:noFill/>
+                    <a:ln w="9525">
+                      <a:noFill/>
+                      <a:headEnd/>
+                      <a:tailEnd/>
+                    </a:ln>
+                  </pic:spPr>
+                </pic:pic>
+              </a:graphicData>
+            </a:graphic>
+          </wp:inline>
+        </w:drawing>
+      </w:r>
+      <w:r>
+        <w:t xml:space="preserve"> </w:t>
+      </w:r>
+      <w:r>
+        <w:t xml:space="preserve">##### {-}</w:t>
+      </w:r>
+    </w:p>
+    <w:bookmarkEnd w:id="140"/>
+    <w:bookmarkEnd w:id="141"/>
+    <w:bookmarkStart w:id="142" w:name="section-1"/>
     <w:p>
       <w:pPr>
         <w:pStyle w:val="Heading5"/>
       </w:pPr>
-      <w:r>
-        <w:t xml:space="preserve">Size composition aggregated over time</w:t>
-      </w:r>
-    </w:p>
-    <w:bookmarkStart w:id="99" w:name="surveys-1"/>
+    </w:p>
+    <w:bookmarkEnd w:id="142"/>
+    <w:bookmarkStart w:id="147" w:name="diet-composition-effective-sample-size"/>
+    <w:p>
+      <w:pPr>
+        <w:pStyle w:val="Heading5"/>
+      </w:pPr>
+      <w:r>
+        <w:t xml:space="preserve">Diet composition effective sample size</w:t>
+      </w:r>
+    </w:p>
+    <w:bookmarkStart w:id="146" w:name="survey-1-1"/>
     <w:p>
       <w:pPr>
         <w:pStyle w:val="Heading6"/>
       </w:pPr>
       <w:r>
-        <w:t xml:space="preserve">Surveys (1)</w:t>
+        <w:t xml:space="preserve">Survey # 1</w:t>
       </w:r>
     </w:p>
     <w:p>
@@ -1141,18 +1784,18 @@
           <wp:inline>
             <wp:extent cx="4620126" cy="3696101"/>
             <wp:effectExtent b="0" l="0" r="0" t="0"/>
-            <wp:docPr descr="" title="" id="97" name="Picture"/>
-            <a:graphic>
-              <a:graphicData uri="http://schemas.openxmlformats.org/drawingml/2006/picture">
-                <pic:pic>
-                  <pic:nvPicPr>
-                    <pic:cNvPr descr="OM_diag_1survey_files/figure-docx/unnamed-chunk-32-1.png" id="98" name="Picture"/>
-                    <pic:cNvPicPr>
-                      <a:picLocks noChangeArrowheads="1" noChangeAspect="1"/>
-                    </pic:cNvPicPr>
-                  </pic:nvPicPr>
-                  <pic:blipFill>
-                    <a:blip r:embed="rId96"/>
+            <wp:docPr descr="" title="" id="144" name="Picture"/>
+            <a:graphic>
+              <a:graphicData uri="http://schemas.openxmlformats.org/drawingml/2006/picture">
+                <pic:pic>
+                  <pic:nvPicPr>
+                    <pic:cNvPr descr="OM_diag_1survey_files/figure-docx/unnamed-chunk-39-1.png" id="145" name="Picture"/>
+                    <pic:cNvPicPr>
+                      <a:picLocks noChangeArrowheads="1" noChangeAspect="1"/>
+                    </pic:cNvPicPr>
+                  </pic:nvPicPr>
+                  <pic:blipFill>
+                    <a:blip r:embed="rId143"/>
                     <a:stretch>
                       <a:fillRect/>
                     </a:stretch>
@@ -1179,776 +1822,76 @@
         </w:drawing>
       </w:r>
     </w:p>
-    <w:bookmarkEnd w:id="99"/>
-    <w:bookmarkEnd w:id="100"/>
-    <w:bookmarkStart w:id="101" w:name="size-composition-of-catch-by-species"/>
+    <w:bookmarkEnd w:id="146"/>
+    <w:bookmarkEnd w:id="147"/>
+    <w:bookmarkStart w:id="151" w:name="catch-size-composition-pearson-residuals"/>
     <w:p>
       <w:pPr>
         <w:pStyle w:val="Heading5"/>
       </w:pPr>
       <w:r>
-        <w:t xml:space="preserve">Size composition of catch by species</w:t>
-      </w:r>
-    </w:p>
-    <w:bookmarkEnd w:id="101"/>
-    <w:bookmarkStart w:id="118" w:name="catch-1"/>
+        <w:t xml:space="preserve">Catch size composition pearson residuals</w:t>
+      </w:r>
+    </w:p>
+    <w:p>
+      <w:pPr>
+        <w:pStyle w:val="FirstParagraph"/>
+      </w:pPr>
+      <w:r>
+        <w:drawing>
+          <wp:inline>
+            <wp:extent cx="4620126" cy="3696101"/>
+            <wp:effectExtent b="0" l="0" r="0" t="0"/>
+            <wp:docPr descr="" title="" id="149" name="Picture"/>
+            <a:graphic>
+              <a:graphicData uri="http://schemas.openxmlformats.org/drawingml/2006/picture">
+                <pic:pic>
+                  <pic:nvPicPr>
+                    <pic:cNvPr descr="OM_diag_1survey_files/figure-docx/unnamed-chunk-40-1.png" id="150" name="Picture"/>
+                    <pic:cNvPicPr>
+                      <a:picLocks noChangeArrowheads="1" noChangeAspect="1"/>
+                    </pic:cNvPicPr>
+                  </pic:nvPicPr>
+                  <pic:blipFill>
+                    <a:blip r:embed="rId148"/>
+                    <a:stretch>
+                      <a:fillRect/>
+                    </a:stretch>
+                  </pic:blipFill>
+                  <pic:spPr bwMode="auto">
+                    <a:xfrm>
+                      <a:off x="0" y="0"/>
+                      <a:ext cx="4620126" cy="3696101"/>
+                    </a:xfrm>
+                    <a:prstGeom prst="rect">
+                      <a:avLst/>
+                    </a:prstGeom>
+                    <a:noFill/>
+                    <a:ln w="9525">
+                      <a:noFill/>
+                      <a:headEnd/>
+                      <a:tailEnd/>
+                    </a:ln>
+                  </pic:spPr>
+                </pic:pic>
+              </a:graphicData>
+            </a:graphic>
+          </wp:inline>
+        </w:drawing>
+      </w:r>
+    </w:p>
+    <w:bookmarkEnd w:id="151"/>
+    <w:bookmarkStart w:id="152" w:name="fishery-size-comp-osa-residuals"/>
     <w:p>
       <w:pPr>
         <w:pStyle w:val="Heading5"/>
       </w:pPr>
       <w:r>
-        <w:t xml:space="preserve">catch</w:t>
-      </w:r>
-    </w:p>
-    <w:bookmarkStart w:id="105" w:name="atlantic_cod-1"/>
-    <w:p>
-      <w:pPr>
-        <w:pStyle w:val="Heading6"/>
-      </w:pPr>
-      <w:r>
-        <w:t xml:space="preserve">Atlantic_cod</w:t>
-      </w:r>
-    </w:p>
-    <w:p>
-      <w:pPr>
-        <w:pStyle w:val="FirstParagraph"/>
-      </w:pPr>
-      <w:r>
-        <w:drawing>
-          <wp:inline>
-            <wp:extent cx="5334000" cy="5926666"/>
-            <wp:effectExtent b="0" l="0" r="0" t="0"/>
-            <wp:docPr descr="" title="" id="103" name="Picture"/>
-            <a:graphic>
-              <a:graphicData uri="http://schemas.openxmlformats.org/drawingml/2006/picture">
-                <pic:pic>
-                  <pic:nvPicPr>
-                    <pic:cNvPr descr="OM_diag_1survey_files/figure-docx/unnamed-chunk-34-1.png" id="104" name="Picture"/>
-                    <pic:cNvPicPr>
-                      <a:picLocks noChangeArrowheads="1" noChangeAspect="1"/>
-                    </pic:cNvPicPr>
-                  </pic:nvPicPr>
-                  <pic:blipFill>
-                    <a:blip r:embed="rId102"/>
-                    <a:stretch>
-                      <a:fillRect/>
-                    </a:stretch>
-                  </pic:blipFill>
-                  <pic:spPr bwMode="auto">
-                    <a:xfrm>
-                      <a:off x="0" y="0"/>
-                      <a:ext cx="5334000" cy="5926666"/>
-                    </a:xfrm>
-                    <a:prstGeom prst="rect">
-                      <a:avLst/>
-                    </a:prstGeom>
-                    <a:noFill/>
-                    <a:ln w="9525">
-                      <a:noFill/>
-                      <a:headEnd/>
-                      <a:tailEnd/>
-                    </a:ln>
-                  </pic:spPr>
-                </pic:pic>
-              </a:graphicData>
-            </a:graphic>
-          </wp:inline>
-        </w:drawing>
-      </w:r>
-    </w:p>
-    <w:bookmarkEnd w:id="105"/>
-    <w:bookmarkStart w:id="109" w:name="spiny_dogfish-1"/>
-    <w:p>
-      <w:pPr>
-        <w:pStyle w:val="Heading6"/>
-      </w:pPr>
-      <w:r>
-        <w:t xml:space="preserve">Spiny_dogfish</w:t>
-      </w:r>
-    </w:p>
-    <w:p>
-      <w:pPr>
-        <w:pStyle w:val="FirstParagraph"/>
-      </w:pPr>
-      <w:r>
-        <w:drawing>
-          <wp:inline>
-            <wp:extent cx="5334000" cy="5926666"/>
-            <wp:effectExtent b="0" l="0" r="0" t="0"/>
-            <wp:docPr descr="" title="" id="107" name="Picture"/>
-            <a:graphic>
-              <a:graphicData uri="http://schemas.openxmlformats.org/drawingml/2006/picture">
-                <pic:pic>
-                  <pic:nvPicPr>
-                    <pic:cNvPr descr="OM_diag_1survey_files/figure-docx/unnamed-chunk-34-2.png" id="108" name="Picture"/>
-                    <pic:cNvPicPr>
-                      <a:picLocks noChangeArrowheads="1" noChangeAspect="1"/>
-                    </pic:cNvPicPr>
-                  </pic:nvPicPr>
-                  <pic:blipFill>
-                    <a:blip r:embed="rId106"/>
-                    <a:stretch>
-                      <a:fillRect/>
-                    </a:stretch>
-                  </pic:blipFill>
-                  <pic:spPr bwMode="auto">
-                    <a:xfrm>
-                      <a:off x="0" y="0"/>
-                      <a:ext cx="5334000" cy="5926666"/>
-                    </a:xfrm>
-                    <a:prstGeom prst="rect">
-                      <a:avLst/>
-                    </a:prstGeom>
-                    <a:noFill/>
-                    <a:ln w="9525">
-                      <a:noFill/>
-                      <a:headEnd/>
-                      <a:tailEnd/>
-                    </a:ln>
-                  </pic:spPr>
-                </pic:pic>
-              </a:graphicData>
-            </a:graphic>
-          </wp:inline>
-        </w:drawing>
-      </w:r>
-    </w:p>
-    <w:bookmarkEnd w:id="109"/>
-    <w:bookmarkStart w:id="113" w:name="atlantic_herring-1"/>
-    <w:p>
-      <w:pPr>
-        <w:pStyle w:val="Heading6"/>
-      </w:pPr>
-      <w:r>
-        <w:t xml:space="preserve">Atlantic_herring</w:t>
-      </w:r>
-    </w:p>
-    <w:p>
-      <w:pPr>
-        <w:pStyle w:val="FirstParagraph"/>
-      </w:pPr>
-      <w:r>
-        <w:drawing>
-          <wp:inline>
-            <wp:extent cx="5334000" cy="5926666"/>
-            <wp:effectExtent b="0" l="0" r="0" t="0"/>
-            <wp:docPr descr="" title="" id="111" name="Picture"/>
-            <a:graphic>
-              <a:graphicData uri="http://schemas.openxmlformats.org/drawingml/2006/picture">
-                <pic:pic>
-                  <pic:nvPicPr>
-                    <pic:cNvPr descr="OM_diag_1survey_files/figure-docx/unnamed-chunk-34-3.png" id="112" name="Picture"/>
-                    <pic:cNvPicPr>
-                      <a:picLocks noChangeArrowheads="1" noChangeAspect="1"/>
-                    </pic:cNvPicPr>
-                  </pic:nvPicPr>
-                  <pic:blipFill>
-                    <a:blip r:embed="rId110"/>
-                    <a:stretch>
-                      <a:fillRect/>
-                    </a:stretch>
-                  </pic:blipFill>
-                  <pic:spPr bwMode="auto">
-                    <a:xfrm>
-                      <a:off x="0" y="0"/>
-                      <a:ext cx="5334000" cy="5926666"/>
-                    </a:xfrm>
-                    <a:prstGeom prst="rect">
-                      <a:avLst/>
-                    </a:prstGeom>
-                    <a:noFill/>
-                    <a:ln w="9525">
-                      <a:noFill/>
-                      <a:headEnd/>
-                      <a:tailEnd/>
-                    </a:ln>
-                  </pic:spPr>
-                </pic:pic>
-              </a:graphicData>
-            </a:graphic>
-          </wp:inline>
-        </w:drawing>
-      </w:r>
-    </w:p>
-    <w:bookmarkEnd w:id="113"/>
-    <w:bookmarkStart w:id="117" w:name="atlantic_mackerel-1"/>
-    <w:p>
-      <w:pPr>
-        <w:pStyle w:val="Heading6"/>
-      </w:pPr>
-      <w:r>
-        <w:t xml:space="preserve">Atlantic_mackerel</w:t>
-      </w:r>
-    </w:p>
-    <w:p>
-      <w:pPr>
-        <w:pStyle w:val="FirstParagraph"/>
-      </w:pPr>
-      <w:r>
-        <w:drawing>
-          <wp:inline>
-            <wp:extent cx="5334000" cy="5926666"/>
-            <wp:effectExtent b="0" l="0" r="0" t="0"/>
-            <wp:docPr descr="" title="" id="115" name="Picture"/>
-            <a:graphic>
-              <a:graphicData uri="http://schemas.openxmlformats.org/drawingml/2006/picture">
-                <pic:pic>
-                  <pic:nvPicPr>
-                    <pic:cNvPr descr="OM_diag_1survey_files/figure-docx/unnamed-chunk-34-4.png" id="116" name="Picture"/>
-                    <pic:cNvPicPr>
-                      <a:picLocks noChangeArrowheads="1" noChangeAspect="1"/>
-                    </pic:cNvPicPr>
-                  </pic:nvPicPr>
-                  <pic:blipFill>
-                    <a:blip r:embed="rId114"/>
-                    <a:stretch>
-                      <a:fillRect/>
-                    </a:stretch>
-                  </pic:blipFill>
-                  <pic:spPr bwMode="auto">
-                    <a:xfrm>
-                      <a:off x="0" y="0"/>
-                      <a:ext cx="5334000" cy="5926666"/>
-                    </a:xfrm>
-                    <a:prstGeom prst="rect">
-                      <a:avLst/>
-                    </a:prstGeom>
-                    <a:noFill/>
-                    <a:ln w="9525">
-                      <a:noFill/>
-                      <a:headEnd/>
-                      <a:tailEnd/>
-                    </a:ln>
-                  </pic:spPr>
-                </pic:pic>
-              </a:graphicData>
-            </a:graphic>
-          </wp:inline>
-        </w:drawing>
-      </w:r>
-    </w:p>
-    <w:bookmarkEnd w:id="117"/>
-    <w:bookmarkEnd w:id="118"/>
-    <w:bookmarkStart w:id="123" w:name="size-composition-aggregated-over-time-1"/>
-    <w:p>
-      <w:pPr>
-        <w:pStyle w:val="Heading5"/>
-      </w:pPr>
-      <w:r>
-        <w:t xml:space="preserve">Size composition aggregated over time</w:t>
-      </w:r>
-    </w:p>
-    <w:bookmarkStart w:id="122" w:name="catches"/>
-    <w:p>
-      <w:pPr>
-        <w:pStyle w:val="Heading6"/>
-      </w:pPr>
-      <w:r>
-        <w:t xml:space="preserve">Catches</w:t>
-      </w:r>
-    </w:p>
-    <w:p>
-      <w:pPr>
-        <w:pStyle w:val="FirstParagraph"/>
-      </w:pPr>
-      <w:r>
-        <w:drawing>
-          <wp:inline>
-            <wp:extent cx="4620126" cy="3696101"/>
-            <wp:effectExtent b="0" l="0" r="0" t="0"/>
-            <wp:docPr descr="" title="" id="120" name="Picture"/>
-            <a:graphic>
-              <a:graphicData uri="http://schemas.openxmlformats.org/drawingml/2006/picture">
-                <pic:pic>
-                  <pic:nvPicPr>
-                    <pic:cNvPr descr="OM_diag_1survey_files/figure-docx/unnamed-chunk-35-1.png" id="121" name="Picture"/>
-                    <pic:cNvPicPr>
-                      <a:picLocks noChangeArrowheads="1" noChangeAspect="1"/>
-                    </pic:cNvPicPr>
-                  </pic:nvPicPr>
-                  <pic:blipFill>
-                    <a:blip r:embed="rId119"/>
-                    <a:stretch>
-                      <a:fillRect/>
-                    </a:stretch>
-                  </pic:blipFill>
-                  <pic:spPr bwMode="auto">
-                    <a:xfrm>
-                      <a:off x="0" y="0"/>
-                      <a:ext cx="4620126" cy="3696101"/>
-                    </a:xfrm>
-                    <a:prstGeom prst="rect">
-                      <a:avLst/>
-                    </a:prstGeom>
-                    <a:noFill/>
-                    <a:ln w="9525">
-                      <a:noFill/>
-                      <a:headEnd/>
-                      <a:tailEnd/>
-                    </a:ln>
-                  </pic:spPr>
-                </pic:pic>
-              </a:graphicData>
-            </a:graphic>
-          </wp:inline>
-        </w:drawing>
-      </w:r>
-    </w:p>
-    <w:bookmarkEnd w:id="122"/>
-    <w:bookmarkEnd w:id="123"/>
-    <w:bookmarkStart w:id="127" w:name="X8f0825dc42fe2fddfe63661b45df88facd2bad3"/>
-    <w:p>
-      <w:pPr>
-        <w:pStyle w:val="Heading5"/>
-      </w:pPr>
-      <w:r>
-        <w:t xml:space="preserve">Survey size composition pearson residuals (survey 1)</w:t>
-      </w:r>
-    </w:p>
-    <w:p>
-      <w:pPr>
-        <w:pStyle w:val="FirstParagraph"/>
-      </w:pPr>
-      <w:r>
-        <w:drawing>
-          <wp:inline>
-            <wp:extent cx="4620126" cy="3696101"/>
-            <wp:effectExtent b="0" l="0" r="0" t="0"/>
-            <wp:docPr descr="" title="" id="125" name="Picture"/>
-            <a:graphic>
-              <a:graphicData uri="http://schemas.openxmlformats.org/drawingml/2006/picture">
-                <pic:pic>
-                  <pic:nvPicPr>
-                    <pic:cNvPr descr="OM_diag_1survey_files/figure-docx/unnamed-chunk-36-1.png" id="126" name="Picture"/>
-                    <pic:cNvPicPr>
-                      <a:picLocks noChangeArrowheads="1" noChangeAspect="1"/>
-                    </pic:cNvPicPr>
-                  </pic:nvPicPr>
-                  <pic:blipFill>
-                    <a:blip r:embed="rId124"/>
-                    <a:stretch>
-                      <a:fillRect/>
-                    </a:stretch>
-                  </pic:blipFill>
-                  <pic:spPr bwMode="auto">
-                    <a:xfrm>
-                      <a:off x="0" y="0"/>
-                      <a:ext cx="4620126" cy="3696101"/>
-                    </a:xfrm>
-                    <a:prstGeom prst="rect">
-                      <a:avLst/>
-                    </a:prstGeom>
-                    <a:noFill/>
-                    <a:ln w="9525">
-                      <a:noFill/>
-                      <a:headEnd/>
-                      <a:tailEnd/>
-                    </a:ln>
-                  </pic:spPr>
-                </pic:pic>
-              </a:graphicData>
-            </a:graphic>
-          </wp:inline>
-        </w:drawing>
-      </w:r>
-    </w:p>
-    <w:bookmarkEnd w:id="127"/>
-    <w:bookmarkStart w:id="128" w:name="survey-osa-residuals"/>
-    <w:p>
-      <w:pPr>
-        <w:pStyle w:val="Heading5"/>
-      </w:pPr>
-      <w:r>
-        <w:t xml:space="preserve">Survey OSA residuals</w:t>
-      </w:r>
-    </w:p>
-    <w:bookmarkEnd w:id="128"/>
-    <w:bookmarkStart w:id="145" w:name="survey-1-osa-residuals"/>
-    <w:p>
-      <w:pPr>
-        <w:pStyle w:val="Heading5"/>
-      </w:pPr>
-      <w:r>
-        <w:t xml:space="preserve">Survey 1 OSA residuals</w:t>
-      </w:r>
-    </w:p>
-    <w:bookmarkStart w:id="132" w:name="atlantic_cod-2"/>
-    <w:p>
-      <w:pPr>
-        <w:pStyle w:val="Heading6"/>
-      </w:pPr>
-      <w:r>
-        <w:t xml:space="preserve">Atlantic_cod</w:t>
-      </w:r>
-    </w:p>
-    <w:p>
-      <w:pPr>
-        <w:pStyle w:val="FirstParagraph"/>
-      </w:pPr>
-      <w:r>
-        <w:drawing>
-          <wp:inline>
-            <wp:extent cx="4620126" cy="3696101"/>
-            <wp:effectExtent b="0" l="0" r="0" t="0"/>
-            <wp:docPr descr="" title="" id="130" name="Picture"/>
-            <a:graphic>
-              <a:graphicData uri="http://schemas.openxmlformats.org/drawingml/2006/picture">
-                <pic:pic>
-                  <pic:nvPicPr>
-                    <pic:cNvPr descr="OM_diag_1survey_files/figure-docx/unnamed-chunk-38-1.png" id="131" name="Picture"/>
-                    <pic:cNvPicPr>
-                      <a:picLocks noChangeArrowheads="1" noChangeAspect="1"/>
-                    </pic:cNvPicPr>
-                  </pic:nvPicPr>
-                  <pic:blipFill>
-                    <a:blip r:embed="rId129"/>
-                    <a:stretch>
-                      <a:fillRect/>
-                    </a:stretch>
-                  </pic:blipFill>
-                  <pic:spPr bwMode="auto">
-                    <a:xfrm>
-                      <a:off x="0" y="0"/>
-                      <a:ext cx="4620126" cy="3696101"/>
-                    </a:xfrm>
-                    <a:prstGeom prst="rect">
-                      <a:avLst/>
-                    </a:prstGeom>
-                    <a:noFill/>
-                    <a:ln w="9525">
-                      <a:noFill/>
-                      <a:headEnd/>
-                      <a:tailEnd/>
-                    </a:ln>
-                  </pic:spPr>
-                </pic:pic>
-              </a:graphicData>
-            </a:graphic>
-          </wp:inline>
-        </w:drawing>
-      </w:r>
-    </w:p>
-    <w:bookmarkEnd w:id="132"/>
-    <w:bookmarkStart w:id="136" w:name="atlantic_herring-2"/>
-    <w:p>
-      <w:pPr>
-        <w:pStyle w:val="Heading6"/>
-      </w:pPr>
-      <w:r>
-        <w:t xml:space="preserve">Atlantic_herring</w:t>
-      </w:r>
-    </w:p>
-    <w:p>
-      <w:pPr>
-        <w:pStyle w:val="FirstParagraph"/>
-      </w:pPr>
-      <w:r>
-        <w:drawing>
-          <wp:inline>
-            <wp:extent cx="4620126" cy="3696101"/>
-            <wp:effectExtent b="0" l="0" r="0" t="0"/>
-            <wp:docPr descr="" title="" id="134" name="Picture"/>
-            <a:graphic>
-              <a:graphicData uri="http://schemas.openxmlformats.org/drawingml/2006/picture">
-                <pic:pic>
-                  <pic:nvPicPr>
-                    <pic:cNvPr descr="OM_diag_1survey_files/figure-docx/unnamed-chunk-38-2.png" id="135" name="Picture"/>
-                    <pic:cNvPicPr>
-                      <a:picLocks noChangeArrowheads="1" noChangeAspect="1"/>
-                    </pic:cNvPicPr>
-                  </pic:nvPicPr>
-                  <pic:blipFill>
-                    <a:blip r:embed="rId133"/>
-                    <a:stretch>
-                      <a:fillRect/>
-                    </a:stretch>
-                  </pic:blipFill>
-                  <pic:spPr bwMode="auto">
-                    <a:xfrm>
-                      <a:off x="0" y="0"/>
-                      <a:ext cx="4620126" cy="3696101"/>
-                    </a:xfrm>
-                    <a:prstGeom prst="rect">
-                      <a:avLst/>
-                    </a:prstGeom>
-                    <a:noFill/>
-                    <a:ln w="9525">
-                      <a:noFill/>
-                      <a:headEnd/>
-                      <a:tailEnd/>
-                    </a:ln>
-                  </pic:spPr>
-                </pic:pic>
-              </a:graphicData>
-            </a:graphic>
-          </wp:inline>
-        </w:drawing>
-      </w:r>
-    </w:p>
-    <w:bookmarkEnd w:id="136"/>
-    <w:bookmarkStart w:id="140" w:name="atlantic_mackerel-2"/>
-    <w:p>
-      <w:pPr>
-        <w:pStyle w:val="Heading6"/>
-      </w:pPr>
-      <w:r>
-        <w:t xml:space="preserve">Atlantic_mackerel</w:t>
-      </w:r>
-    </w:p>
-    <w:p>
-      <w:pPr>
-        <w:pStyle w:val="FirstParagraph"/>
-      </w:pPr>
-      <w:r>
-        <w:drawing>
-          <wp:inline>
-            <wp:extent cx="4620126" cy="3696101"/>
-            <wp:effectExtent b="0" l="0" r="0" t="0"/>
-            <wp:docPr descr="" title="" id="138" name="Picture"/>
-            <a:graphic>
-              <a:graphicData uri="http://schemas.openxmlformats.org/drawingml/2006/picture">
-                <pic:pic>
-                  <pic:nvPicPr>
-                    <pic:cNvPr descr="OM_diag_1survey_files/figure-docx/unnamed-chunk-38-3.png" id="139" name="Picture"/>
-                    <pic:cNvPicPr>
-                      <a:picLocks noChangeArrowheads="1" noChangeAspect="1"/>
-                    </pic:cNvPicPr>
-                  </pic:nvPicPr>
-                  <pic:blipFill>
-                    <a:blip r:embed="rId137"/>
-                    <a:stretch>
-                      <a:fillRect/>
-                    </a:stretch>
-                  </pic:blipFill>
-                  <pic:spPr bwMode="auto">
-                    <a:xfrm>
-                      <a:off x="0" y="0"/>
-                      <a:ext cx="4620126" cy="3696101"/>
-                    </a:xfrm>
-                    <a:prstGeom prst="rect">
-                      <a:avLst/>
-                    </a:prstGeom>
-                    <a:noFill/>
-                    <a:ln w="9525">
-                      <a:noFill/>
-                      <a:headEnd/>
-                      <a:tailEnd/>
-                    </a:ln>
-                  </pic:spPr>
-                </pic:pic>
-              </a:graphicData>
-            </a:graphic>
-          </wp:inline>
-        </w:drawing>
-      </w:r>
-    </w:p>
-    <w:bookmarkEnd w:id="140"/>
-    <w:bookmarkStart w:id="144" w:name="spiny_dogfish-2"/>
-    <w:p>
-      <w:pPr>
-        <w:pStyle w:val="Heading6"/>
-      </w:pPr>
-      <w:r>
-        <w:t xml:space="preserve">Spiny_dogfish</w:t>
-      </w:r>
-    </w:p>
-    <w:p>
-      <w:pPr>
-        <w:pStyle w:val="FirstParagraph"/>
-      </w:pPr>
-      <w:r>
-        <w:drawing>
-          <wp:inline>
-            <wp:extent cx="4620126" cy="3696101"/>
-            <wp:effectExtent b="0" l="0" r="0" t="0"/>
-            <wp:docPr descr="" title="" id="142" name="Picture"/>
-            <a:graphic>
-              <a:graphicData uri="http://schemas.openxmlformats.org/drawingml/2006/picture">
-                <pic:pic>
-                  <pic:nvPicPr>
-                    <pic:cNvPr descr="OM_diag_1survey_files/figure-docx/unnamed-chunk-38-4.png" id="143" name="Picture"/>
-                    <pic:cNvPicPr>
-                      <a:picLocks noChangeArrowheads="1" noChangeAspect="1"/>
-                    </pic:cNvPicPr>
-                  </pic:nvPicPr>
-                  <pic:blipFill>
-                    <a:blip r:embed="rId141"/>
-                    <a:stretch>
-                      <a:fillRect/>
-                    </a:stretch>
-                  </pic:blipFill>
-                  <pic:spPr bwMode="auto">
-                    <a:xfrm>
-                      <a:off x="0" y="0"/>
-                      <a:ext cx="4620126" cy="3696101"/>
-                    </a:xfrm>
-                    <a:prstGeom prst="rect">
-                      <a:avLst/>
-                    </a:prstGeom>
-                    <a:noFill/>
-                    <a:ln w="9525">
-                      <a:noFill/>
-                      <a:headEnd/>
-                      <a:tailEnd/>
-                    </a:ln>
-                  </pic:spPr>
-                </pic:pic>
-              </a:graphicData>
-            </a:graphic>
-          </wp:inline>
-        </w:drawing>
-      </w:r>
-      <w:r>
-        <w:t xml:space="preserve"> </w:t>
-      </w:r>
-      <w:r>
-        <w:t xml:space="preserve">##### {-}</w:t>
-      </w:r>
-    </w:p>
-    <w:bookmarkEnd w:id="144"/>
-    <w:bookmarkEnd w:id="145"/>
-    <w:bookmarkStart w:id="146" w:name="section-1"/>
-    <w:p>
-      <w:pPr>
-        <w:pStyle w:val="Heading5"/>
-      </w:pPr>
-    </w:p>
-    <w:bookmarkEnd w:id="146"/>
-    <w:bookmarkStart w:id="151" w:name="diet-composition-effective-sample-size"/>
-    <w:p>
-      <w:pPr>
-        <w:pStyle w:val="Heading5"/>
-      </w:pPr>
-      <w:r>
-        <w:t xml:space="preserve">Diet composition effective sample size</w:t>
-      </w:r>
-    </w:p>
-    <w:bookmarkStart w:id="150" w:name="survey-1-1"/>
-    <w:p>
-      <w:pPr>
-        <w:pStyle w:val="Heading6"/>
-      </w:pPr>
-      <w:r>
-        <w:t xml:space="preserve">Survey # 1</w:t>
-      </w:r>
-    </w:p>
-    <w:p>
-      <w:pPr>
-        <w:pStyle w:val="FirstParagraph"/>
-      </w:pPr>
-      <w:r>
-        <w:drawing>
-          <wp:inline>
-            <wp:extent cx="4620126" cy="3696101"/>
-            <wp:effectExtent b="0" l="0" r="0" t="0"/>
-            <wp:docPr descr="" title="" id="148" name="Picture"/>
-            <a:graphic>
-              <a:graphicData uri="http://schemas.openxmlformats.org/drawingml/2006/picture">
-                <pic:pic>
-                  <pic:nvPicPr>
-                    <pic:cNvPr descr="OM_diag_1survey_files/figure-docx/unnamed-chunk-41-1.png" id="149" name="Picture"/>
-                    <pic:cNvPicPr>
-                      <a:picLocks noChangeArrowheads="1" noChangeAspect="1"/>
-                    </pic:cNvPicPr>
-                  </pic:nvPicPr>
-                  <pic:blipFill>
-                    <a:blip r:embed="rId147"/>
-                    <a:stretch>
-                      <a:fillRect/>
-                    </a:stretch>
-                  </pic:blipFill>
-                  <pic:spPr bwMode="auto">
-                    <a:xfrm>
-                      <a:off x="0" y="0"/>
-                      <a:ext cx="4620126" cy="3696101"/>
-                    </a:xfrm>
-                    <a:prstGeom prst="rect">
-                      <a:avLst/>
-                    </a:prstGeom>
-                    <a:noFill/>
-                    <a:ln w="9525">
-                      <a:noFill/>
-                      <a:headEnd/>
-                      <a:tailEnd/>
-                    </a:ln>
-                  </pic:spPr>
-                </pic:pic>
-              </a:graphicData>
-            </a:graphic>
-          </wp:inline>
-        </w:drawing>
-      </w:r>
-    </w:p>
-    <w:bookmarkEnd w:id="150"/>
-    <w:bookmarkEnd w:id="151"/>
-    <w:bookmarkStart w:id="155" w:name="catch-size-composition-pearson-residuals"/>
-    <w:p>
-      <w:pPr>
-        <w:pStyle w:val="Heading5"/>
-      </w:pPr>
-      <w:r>
-        <w:t xml:space="preserve">Catch size composition pearson residuals</w:t>
-      </w:r>
-    </w:p>
-    <w:p>
-      <w:pPr>
-        <w:pStyle w:val="FirstParagraph"/>
-      </w:pPr>
-      <w:r>
-        <w:drawing>
-          <wp:inline>
-            <wp:extent cx="4620126" cy="3696101"/>
-            <wp:effectExtent b="0" l="0" r="0" t="0"/>
-            <wp:docPr descr="" title="" id="153" name="Picture"/>
-            <a:graphic>
-              <a:graphicData uri="http://schemas.openxmlformats.org/drawingml/2006/picture">
-                <pic:pic>
-                  <pic:nvPicPr>
-                    <pic:cNvPr descr="OM_diag_1survey_files/figure-docx/unnamed-chunk-42-1.png" id="154" name="Picture"/>
-                    <pic:cNvPicPr>
-                      <a:picLocks noChangeArrowheads="1" noChangeAspect="1"/>
-                    </pic:cNvPicPr>
-                  </pic:nvPicPr>
-                  <pic:blipFill>
-                    <a:blip r:embed="rId152"/>
-                    <a:stretch>
-                      <a:fillRect/>
-                    </a:stretch>
-                  </pic:blipFill>
-                  <pic:spPr bwMode="auto">
-                    <a:xfrm>
-                      <a:off x="0" y="0"/>
-                      <a:ext cx="4620126" cy="3696101"/>
-                    </a:xfrm>
-                    <a:prstGeom prst="rect">
-                      <a:avLst/>
-                    </a:prstGeom>
-                    <a:noFill/>
-                    <a:ln w="9525">
-                      <a:noFill/>
-                      <a:headEnd/>
-                      <a:tailEnd/>
-                    </a:ln>
-                  </pic:spPr>
-                </pic:pic>
-              </a:graphicData>
-            </a:graphic>
-          </wp:inline>
-        </w:drawing>
-      </w:r>
-    </w:p>
-    <w:bookmarkEnd w:id="155"/>
-    <w:bookmarkStart w:id="156" w:name="fishery-size-comp-osa-residuals"/>
-    <w:p>
-      <w:pPr>
-        <w:pStyle w:val="Heading5"/>
-      </w:pPr>
-      <w:r>
         <w:t xml:space="preserve">Fishery Size Comp OSA residuals</w:t>
       </w:r>
     </w:p>
-    <w:bookmarkEnd w:id="156"/>
-    <w:bookmarkStart w:id="165" w:name="fleet-1-size-composition-osa-residuals"/>
+    <w:bookmarkEnd w:id="152"/>
+    <w:bookmarkStart w:id="161" w:name="fleet-1-size-composition-osa-residuals"/>
     <w:p>
       <w:pPr>
         <w:pStyle w:val="Heading5"/>
@@ -2145,7 +2088,7 @@
         <w:t xml:space="preserve">  }</w:t>
       </w:r>
     </w:p>
-    <w:bookmarkStart w:id="160" w:name="atlantic_cod-3"/>
+    <w:bookmarkStart w:id="156" w:name="atlantic_cod-3"/>
     <w:p>
       <w:pPr>
         <w:pStyle w:val="Heading6"/>
@@ -2163,12 +2106,69 @@
           <wp:inline>
             <wp:extent cx="4620126" cy="3696101"/>
             <wp:effectExtent b="0" l="0" r="0" t="0"/>
+            <wp:docPr descr="" title="" id="154" name="Picture"/>
+            <a:graphic>
+              <a:graphicData uri="http://schemas.openxmlformats.org/drawingml/2006/picture">
+                <pic:pic>
+                  <pic:nvPicPr>
+                    <pic:cNvPr descr="OM_diag_1survey_files/figure-docx/unnamed-chunk-42-1.png" id="155" name="Picture"/>
+                    <pic:cNvPicPr>
+                      <a:picLocks noChangeArrowheads="1" noChangeAspect="1"/>
+                    </pic:cNvPicPr>
+                  </pic:nvPicPr>
+                  <pic:blipFill>
+                    <a:blip r:embed="rId153"/>
+                    <a:stretch>
+                      <a:fillRect/>
+                    </a:stretch>
+                  </pic:blipFill>
+                  <pic:spPr bwMode="auto">
+                    <a:xfrm>
+                      <a:off x="0" y="0"/>
+                      <a:ext cx="4620126" cy="3696101"/>
+                    </a:xfrm>
+                    <a:prstGeom prst="rect">
+                      <a:avLst/>
+                    </a:prstGeom>
+                    <a:noFill/>
+                    <a:ln w="9525">
+                      <a:noFill/>
+                      <a:headEnd/>
+                      <a:tailEnd/>
+                    </a:ln>
+                  </pic:spPr>
+                </pic:pic>
+              </a:graphicData>
+            </a:graphic>
+          </wp:inline>
+        </w:drawing>
+      </w:r>
+    </w:p>
+    <w:bookmarkEnd w:id="156"/>
+    <w:bookmarkStart w:id="160" w:name="spiny_dogfish-3"/>
+    <w:p>
+      <w:pPr>
+        <w:pStyle w:val="Heading6"/>
+      </w:pPr>
+      <w:r>
+        <w:t xml:space="preserve">Spiny_dogfish</w:t>
+      </w:r>
+    </w:p>
+    <w:p>
+      <w:pPr>
+        <w:pStyle w:val="FirstParagraph"/>
+      </w:pPr>
+      <w:r>
+        <w:drawing>
+          <wp:inline>
+            <wp:extent cx="4620126" cy="3696101"/>
+            <wp:effectExtent b="0" l="0" r="0" t="0"/>
             <wp:docPr descr="" title="" id="158" name="Picture"/>
             <a:graphic>
               <a:graphicData uri="http://schemas.openxmlformats.org/drawingml/2006/picture">
                 <pic:pic>
                   <pic:nvPicPr>
-                    <pic:cNvPr descr="OM_diag_1survey_files/figure-docx/unnamed-chunk-44-1.png" id="159" name="Picture"/>
+                    <pic:cNvPr descr="OM_diag_1survey_files/figure-docx/unnamed-chunk-42-2.png" id="159" name="Picture"/>
                     <pic:cNvPicPr>
                       <a:picLocks noChangeArrowheads="1" noChangeAspect="1"/>
                     </pic:cNvPicPr>
@@ -2202,12 +2202,471 @@
       </w:r>
     </w:p>
     <w:bookmarkEnd w:id="160"/>
-    <w:bookmarkStart w:id="164" w:name="spiny_dogfish-3"/>
+    <w:bookmarkEnd w:id="161"/>
+    <w:bookmarkStart w:id="162" w:name="section-2"/>
+    <w:p>
+      <w:pPr>
+        <w:pStyle w:val="Heading5"/>
+      </w:pPr>
+    </w:p>
+    <w:bookmarkEnd w:id="162"/>
+    <w:bookmarkStart w:id="171" w:name="fleet-2-size-composition-osa-residuals"/>
+    <w:p>
+      <w:pPr>
+        <w:pStyle w:val="Heading5"/>
+      </w:pPr>
+      <w:r>
+        <w:t xml:space="preserve">Fleet 2 Size composition OSA residuals</w:t>
+      </w:r>
+    </w:p>
+    <w:bookmarkStart w:id="166" w:name="atlantic_herring-3"/>
     <w:p>
       <w:pPr>
         <w:pStyle w:val="Heading6"/>
       </w:pPr>
       <w:r>
+        <w:t xml:space="preserve">Atlantic_herring</w:t>
+      </w:r>
+    </w:p>
+    <w:p>
+      <w:pPr>
+        <w:pStyle w:val="FirstParagraph"/>
+      </w:pPr>
+      <w:r>
+        <w:drawing>
+          <wp:inline>
+            <wp:extent cx="4620126" cy="3696101"/>
+            <wp:effectExtent b="0" l="0" r="0" t="0"/>
+            <wp:docPr descr="" title="" id="164" name="Picture"/>
+            <a:graphic>
+              <a:graphicData uri="http://schemas.openxmlformats.org/drawingml/2006/picture">
+                <pic:pic>
+                  <pic:nvPicPr>
+                    <pic:cNvPr descr="OM_diag_1survey_files/figure-docx/unnamed-chunk-44-1.png" id="165" name="Picture"/>
+                    <pic:cNvPicPr>
+                      <a:picLocks noChangeArrowheads="1" noChangeAspect="1"/>
+                    </pic:cNvPicPr>
+                  </pic:nvPicPr>
+                  <pic:blipFill>
+                    <a:blip r:embed="rId163"/>
+                    <a:stretch>
+                      <a:fillRect/>
+                    </a:stretch>
+                  </pic:blipFill>
+                  <pic:spPr bwMode="auto">
+                    <a:xfrm>
+                      <a:off x="0" y="0"/>
+                      <a:ext cx="4620126" cy="3696101"/>
+                    </a:xfrm>
+                    <a:prstGeom prst="rect">
+                      <a:avLst/>
+                    </a:prstGeom>
+                    <a:noFill/>
+                    <a:ln w="9525">
+                      <a:noFill/>
+                      <a:headEnd/>
+                      <a:tailEnd/>
+                    </a:ln>
+                  </pic:spPr>
+                </pic:pic>
+              </a:graphicData>
+            </a:graphic>
+          </wp:inline>
+        </w:drawing>
+      </w:r>
+    </w:p>
+    <w:bookmarkEnd w:id="166"/>
+    <w:bookmarkStart w:id="170" w:name="atlantic_mackerel-3"/>
+    <w:p>
+      <w:pPr>
+        <w:pStyle w:val="Heading6"/>
+      </w:pPr>
+      <w:r>
+        <w:t xml:space="preserve">Atlantic_mackerel</w:t>
+      </w:r>
+    </w:p>
+    <w:p>
+      <w:pPr>
+        <w:pStyle w:val="FirstParagraph"/>
+      </w:pPr>
+      <w:r>
+        <w:drawing>
+          <wp:inline>
+            <wp:extent cx="4620126" cy="3696101"/>
+            <wp:effectExtent b="0" l="0" r="0" t="0"/>
+            <wp:docPr descr="" title="" id="168" name="Picture"/>
+            <a:graphic>
+              <a:graphicData uri="http://schemas.openxmlformats.org/drawingml/2006/picture">
+                <pic:pic>
+                  <pic:nvPicPr>
+                    <pic:cNvPr descr="OM_diag_1survey_files/figure-docx/unnamed-chunk-44-2.png" id="169" name="Picture"/>
+                    <pic:cNvPicPr>
+                      <a:picLocks noChangeArrowheads="1" noChangeAspect="1"/>
+                    </pic:cNvPicPr>
+                  </pic:nvPicPr>
+                  <pic:blipFill>
+                    <a:blip r:embed="rId167"/>
+                    <a:stretch>
+                      <a:fillRect/>
+                    </a:stretch>
+                  </pic:blipFill>
+                  <pic:spPr bwMode="auto">
+                    <a:xfrm>
+                      <a:off x="0" y="0"/>
+                      <a:ext cx="4620126" cy="3696101"/>
+                    </a:xfrm>
+                    <a:prstGeom prst="rect">
+                      <a:avLst/>
+                    </a:prstGeom>
+                    <a:noFill/>
+                    <a:ln w="9525">
+                      <a:noFill/>
+                      <a:headEnd/>
+                      <a:tailEnd/>
+                    </a:ln>
+                  </pic:spPr>
+                </pic:pic>
+              </a:graphicData>
+            </a:graphic>
+          </wp:inline>
+        </w:drawing>
+      </w:r>
+    </w:p>
+    <w:bookmarkEnd w:id="170"/>
+    <w:bookmarkEnd w:id="171"/>
+    <w:bookmarkStart w:id="172" w:name="section-3"/>
+    <w:p>
+      <w:pPr>
+        <w:pStyle w:val="Heading5"/>
+      </w:pPr>
+    </w:p>
+    <w:bookmarkEnd w:id="172"/>
+    <w:bookmarkStart w:id="181" w:name="fishery-size-comp-effective-sample-size"/>
+    <w:p>
+      <w:pPr>
+        <w:pStyle w:val="Heading5"/>
+      </w:pPr>
+      <w:r>
+        <w:t xml:space="preserve">Fishery size comp Effective sample size</w:t>
+      </w:r>
+    </w:p>
+    <w:bookmarkStart w:id="176" w:name="fleet-1-1"/>
+    <w:p>
+      <w:pPr>
+        <w:pStyle w:val="Heading6"/>
+      </w:pPr>
+      <w:r>
+        <w:t xml:space="preserve">Fleet # 1</w:t>
+      </w:r>
+    </w:p>
+    <w:p>
+      <w:pPr>
+        <w:pStyle w:val="FirstParagraph"/>
+      </w:pPr>
+      <w:r>
+        <w:drawing>
+          <wp:inline>
+            <wp:extent cx="4620126" cy="3696101"/>
+            <wp:effectExtent b="0" l="0" r="0" t="0"/>
+            <wp:docPr descr="" title="" id="174" name="Picture"/>
+            <a:graphic>
+              <a:graphicData uri="http://schemas.openxmlformats.org/drawingml/2006/picture">
+                <pic:pic>
+                  <pic:nvPicPr>
+                    <pic:cNvPr descr="OM_diag_1survey_files/figure-docx/unnamed-chunk-46-1.png" id="175" name="Picture"/>
+                    <pic:cNvPicPr>
+                      <a:picLocks noChangeArrowheads="1" noChangeAspect="1"/>
+                    </pic:cNvPicPr>
+                  </pic:nvPicPr>
+                  <pic:blipFill>
+                    <a:blip r:embed="rId173"/>
+                    <a:stretch>
+                      <a:fillRect/>
+                    </a:stretch>
+                  </pic:blipFill>
+                  <pic:spPr bwMode="auto">
+                    <a:xfrm>
+                      <a:off x="0" y="0"/>
+                      <a:ext cx="4620126" cy="3696101"/>
+                    </a:xfrm>
+                    <a:prstGeom prst="rect">
+                      <a:avLst/>
+                    </a:prstGeom>
+                    <a:noFill/>
+                    <a:ln w="9525">
+                      <a:noFill/>
+                      <a:headEnd/>
+                      <a:tailEnd/>
+                    </a:ln>
+                  </pic:spPr>
+                </pic:pic>
+              </a:graphicData>
+            </a:graphic>
+          </wp:inline>
+        </w:drawing>
+      </w:r>
+    </w:p>
+    <w:bookmarkEnd w:id="176"/>
+    <w:bookmarkStart w:id="180" w:name="fleet-2-1"/>
+    <w:p>
+      <w:pPr>
+        <w:pStyle w:val="Heading6"/>
+      </w:pPr>
+      <w:r>
+        <w:t xml:space="preserve">Fleet # 2</w:t>
+      </w:r>
+    </w:p>
+    <w:p>
+      <w:pPr>
+        <w:pStyle w:val="FirstParagraph"/>
+      </w:pPr>
+      <w:r>
+        <w:drawing>
+          <wp:inline>
+            <wp:extent cx="4620126" cy="3696101"/>
+            <wp:effectExtent b="0" l="0" r="0" t="0"/>
+            <wp:docPr descr="" title="" id="178" name="Picture"/>
+            <a:graphic>
+              <a:graphicData uri="http://schemas.openxmlformats.org/drawingml/2006/picture">
+                <pic:pic>
+                  <pic:nvPicPr>
+                    <pic:cNvPr descr="OM_diag_1survey_files/figure-docx/unnamed-chunk-46-2.png" id="179" name="Picture"/>
+                    <pic:cNvPicPr>
+                      <a:picLocks noChangeArrowheads="1" noChangeAspect="1"/>
+                    </pic:cNvPicPr>
+                  </pic:nvPicPr>
+                  <pic:blipFill>
+                    <a:blip r:embed="rId177"/>
+                    <a:stretch>
+                      <a:fillRect/>
+                    </a:stretch>
+                  </pic:blipFill>
+                  <pic:spPr bwMode="auto">
+                    <a:xfrm>
+                      <a:off x="0" y="0"/>
+                      <a:ext cx="4620126" cy="3696101"/>
+                    </a:xfrm>
+                    <a:prstGeom prst="rect">
+                      <a:avLst/>
+                    </a:prstGeom>
+                    <a:noFill/>
+                    <a:ln w="9525">
+                      <a:noFill/>
+                      <a:headEnd/>
+                      <a:tailEnd/>
+                    </a:ln>
+                  </pic:spPr>
+                </pic:pic>
+              </a:graphicData>
+            </a:graphic>
+          </wp:inline>
+        </w:drawing>
+      </w:r>
+      <w:r>
+        <w:t xml:space="preserve"> </w:t>
+      </w:r>
+      <w:r>
+        <w:t xml:space="preserve">##### {-}</w:t>
+      </w:r>
+    </w:p>
+    <w:bookmarkEnd w:id="180"/>
+    <w:bookmarkEnd w:id="181"/>
+    <w:bookmarkEnd w:id="182"/>
+    <w:bookmarkStart w:id="201" w:name="diet-composition-data"/>
+    <w:p>
+      <w:pPr>
+        <w:pStyle w:val="Heading4"/>
+      </w:pPr>
+      <w:r>
+        <w:t xml:space="preserve">Diet composition data</w:t>
+      </w:r>
+    </w:p>
+    <w:bookmarkStart w:id="199" w:name="Xb7c51cc492a664779ed815efec3172ba74bf659"/>
+    <w:p>
+      <w:pPr>
+        <w:pStyle w:val="Heading5"/>
+      </w:pPr>
+      <w:r>
+        <w:t xml:space="preserve">Proportions by weight for stomach by predator size bin survey 1</w:t>
+      </w:r>
+    </w:p>
+    <w:bookmarkStart w:id="186" w:name="atlantic_cod-4"/>
+    <w:p>
+      <w:pPr>
+        <w:pStyle w:val="Heading6"/>
+      </w:pPr>
+      <w:r>
+        <w:t xml:space="preserve">Atlantic_cod</w:t>
+      </w:r>
+    </w:p>
+    <w:p>
+      <w:pPr>
+        <w:pStyle w:val="FirstParagraph"/>
+      </w:pPr>
+      <w:r>
+        <w:drawing>
+          <wp:inline>
+            <wp:extent cx="5334000" cy="5926666"/>
+            <wp:effectExtent b="0" l="0" r="0" t="0"/>
+            <wp:docPr descr="" title="" id="184" name="Picture"/>
+            <a:graphic>
+              <a:graphicData uri="http://schemas.openxmlformats.org/drawingml/2006/picture">
+                <pic:pic>
+                  <pic:nvPicPr>
+                    <pic:cNvPr descr="OM_diag_1survey_files/figure-docx/unnamed-chunk-48-1.png" id="185" name="Picture"/>
+                    <pic:cNvPicPr>
+                      <a:picLocks noChangeArrowheads="1" noChangeAspect="1"/>
+                    </pic:cNvPicPr>
+                  </pic:nvPicPr>
+                  <pic:blipFill>
+                    <a:blip r:embed="rId183"/>
+                    <a:stretch>
+                      <a:fillRect/>
+                    </a:stretch>
+                  </pic:blipFill>
+                  <pic:spPr bwMode="auto">
+                    <a:xfrm>
+                      <a:off x="0" y="0"/>
+                      <a:ext cx="5334000" cy="5926666"/>
+                    </a:xfrm>
+                    <a:prstGeom prst="rect">
+                      <a:avLst/>
+                    </a:prstGeom>
+                    <a:noFill/>
+                    <a:ln w="9525">
+                      <a:noFill/>
+                      <a:headEnd/>
+                      <a:tailEnd/>
+                    </a:ln>
+                  </pic:spPr>
+                </pic:pic>
+              </a:graphicData>
+            </a:graphic>
+          </wp:inline>
+        </w:drawing>
+      </w:r>
+    </w:p>
+    <w:bookmarkEnd w:id="186"/>
+    <w:bookmarkStart w:id="190" w:name="atlantic_herring-4"/>
+    <w:p>
+      <w:pPr>
+        <w:pStyle w:val="Heading6"/>
+      </w:pPr>
+      <w:r>
+        <w:t xml:space="preserve">Atlantic_herring</w:t>
+      </w:r>
+    </w:p>
+    <w:p>
+      <w:pPr>
+        <w:pStyle w:val="FirstParagraph"/>
+      </w:pPr>
+      <w:r>
+        <w:drawing>
+          <wp:inline>
+            <wp:extent cx="5334000" cy="5926666"/>
+            <wp:effectExtent b="0" l="0" r="0" t="0"/>
+            <wp:docPr descr="" title="" id="188" name="Picture"/>
+            <a:graphic>
+              <a:graphicData uri="http://schemas.openxmlformats.org/drawingml/2006/picture">
+                <pic:pic>
+                  <pic:nvPicPr>
+                    <pic:cNvPr descr="OM_diag_1survey_files/figure-docx/unnamed-chunk-48-2.png" id="189" name="Picture"/>
+                    <pic:cNvPicPr>
+                      <a:picLocks noChangeArrowheads="1" noChangeAspect="1"/>
+                    </pic:cNvPicPr>
+                  </pic:nvPicPr>
+                  <pic:blipFill>
+                    <a:blip r:embed="rId187"/>
+                    <a:stretch>
+                      <a:fillRect/>
+                    </a:stretch>
+                  </pic:blipFill>
+                  <pic:spPr bwMode="auto">
+                    <a:xfrm>
+                      <a:off x="0" y="0"/>
+                      <a:ext cx="5334000" cy="5926666"/>
+                    </a:xfrm>
+                    <a:prstGeom prst="rect">
+                      <a:avLst/>
+                    </a:prstGeom>
+                    <a:noFill/>
+                    <a:ln w="9525">
+                      <a:noFill/>
+                      <a:headEnd/>
+                      <a:tailEnd/>
+                    </a:ln>
+                  </pic:spPr>
+                </pic:pic>
+              </a:graphicData>
+            </a:graphic>
+          </wp:inline>
+        </w:drawing>
+      </w:r>
+    </w:p>
+    <w:bookmarkEnd w:id="190"/>
+    <w:bookmarkStart w:id="194" w:name="atlantic_mackerel-4"/>
+    <w:p>
+      <w:pPr>
+        <w:pStyle w:val="Heading6"/>
+      </w:pPr>
+      <w:r>
+        <w:t xml:space="preserve">Atlantic_mackerel</w:t>
+      </w:r>
+    </w:p>
+    <w:p>
+      <w:pPr>
+        <w:pStyle w:val="FirstParagraph"/>
+      </w:pPr>
+      <w:r>
+        <w:drawing>
+          <wp:inline>
+            <wp:extent cx="5334000" cy="5926666"/>
+            <wp:effectExtent b="0" l="0" r="0" t="0"/>
+            <wp:docPr descr="" title="" id="192" name="Picture"/>
+            <a:graphic>
+              <a:graphicData uri="http://schemas.openxmlformats.org/drawingml/2006/picture">
+                <pic:pic>
+                  <pic:nvPicPr>
+                    <pic:cNvPr descr="OM_diag_1survey_files/figure-docx/unnamed-chunk-48-3.png" id="193" name="Picture"/>
+                    <pic:cNvPicPr>
+                      <a:picLocks noChangeArrowheads="1" noChangeAspect="1"/>
+                    </pic:cNvPicPr>
+                  </pic:nvPicPr>
+                  <pic:blipFill>
+                    <a:blip r:embed="rId191"/>
+                    <a:stretch>
+                      <a:fillRect/>
+                    </a:stretch>
+                  </pic:blipFill>
+                  <pic:spPr bwMode="auto">
+                    <a:xfrm>
+                      <a:off x="0" y="0"/>
+                      <a:ext cx="5334000" cy="5926666"/>
+                    </a:xfrm>
+                    <a:prstGeom prst="rect">
+                      <a:avLst/>
+                    </a:prstGeom>
+                    <a:noFill/>
+                    <a:ln w="9525">
+                      <a:noFill/>
+                      <a:headEnd/>
+                      <a:tailEnd/>
+                    </a:ln>
+                  </pic:spPr>
+                </pic:pic>
+              </a:graphicData>
+            </a:graphic>
+          </wp:inline>
+        </w:drawing>
+      </w:r>
+    </w:p>
+    <w:bookmarkEnd w:id="194"/>
+    <w:bookmarkStart w:id="198" w:name="spiny_dogfish-4"/>
+    <w:p>
+      <w:pPr>
+        <w:pStyle w:val="Heading6"/>
+      </w:pPr>
+      <w:r>
         <w:t xml:space="preserve">Spiny_dogfish</w:t>
       </w:r>
     </w:p>
@@ -2218,572 +2677,56 @@
       <w:r>
         <w:drawing>
           <wp:inline>
-            <wp:extent cx="4620126" cy="3696101"/>
-            <wp:effectExtent b="0" l="0" r="0" t="0"/>
-            <wp:docPr descr="" title="" id="162" name="Picture"/>
-            <a:graphic>
-              <a:graphicData uri="http://schemas.openxmlformats.org/drawingml/2006/picture">
-                <pic:pic>
-                  <pic:nvPicPr>
-                    <pic:cNvPr descr="OM_diag_1survey_files/figure-docx/unnamed-chunk-44-2.png" id="163" name="Picture"/>
-                    <pic:cNvPicPr>
-                      <a:picLocks noChangeArrowheads="1" noChangeAspect="1"/>
-                    </pic:cNvPicPr>
-                  </pic:nvPicPr>
-                  <pic:blipFill>
-                    <a:blip r:embed="rId161"/>
-                    <a:stretch>
-                      <a:fillRect/>
-                    </a:stretch>
-                  </pic:blipFill>
-                  <pic:spPr bwMode="auto">
-                    <a:xfrm>
-                      <a:off x="0" y="0"/>
-                      <a:ext cx="4620126" cy="3696101"/>
-                    </a:xfrm>
-                    <a:prstGeom prst="rect">
-                      <a:avLst/>
-                    </a:prstGeom>
-                    <a:noFill/>
-                    <a:ln w="9525">
-                      <a:noFill/>
-                      <a:headEnd/>
-                      <a:tailEnd/>
-                    </a:ln>
-                  </pic:spPr>
-                </pic:pic>
-              </a:graphicData>
-            </a:graphic>
-          </wp:inline>
-        </w:drawing>
-      </w:r>
-    </w:p>
-    <w:bookmarkEnd w:id="164"/>
-    <w:bookmarkEnd w:id="165"/>
-    <w:bookmarkStart w:id="166" w:name="section-2"/>
+            <wp:extent cx="5334000" cy="5926666"/>
+            <wp:effectExtent b="0" l="0" r="0" t="0"/>
+            <wp:docPr descr="" title="" id="196" name="Picture"/>
+            <a:graphic>
+              <a:graphicData uri="http://schemas.openxmlformats.org/drawingml/2006/picture">
+                <pic:pic>
+                  <pic:nvPicPr>
+                    <pic:cNvPr descr="OM_diag_1survey_files/figure-docx/unnamed-chunk-48-4.png" id="197" name="Picture"/>
+                    <pic:cNvPicPr>
+                      <a:picLocks noChangeArrowheads="1" noChangeAspect="1"/>
+                    </pic:cNvPicPr>
+                  </pic:nvPicPr>
+                  <pic:blipFill>
+                    <a:blip r:embed="rId195"/>
+                    <a:stretch>
+                      <a:fillRect/>
+                    </a:stretch>
+                  </pic:blipFill>
+                  <pic:spPr bwMode="auto">
+                    <a:xfrm>
+                      <a:off x="0" y="0"/>
+                      <a:ext cx="5334000" cy="5926666"/>
+                    </a:xfrm>
+                    <a:prstGeom prst="rect">
+                      <a:avLst/>
+                    </a:prstGeom>
+                    <a:noFill/>
+                    <a:ln w="9525">
+                      <a:noFill/>
+                      <a:headEnd/>
+                      <a:tailEnd/>
+                    </a:ln>
+                  </pic:spPr>
+                </pic:pic>
+              </a:graphicData>
+            </a:graphic>
+          </wp:inline>
+        </w:drawing>
+      </w:r>
+    </w:p>
+    <w:bookmarkEnd w:id="198"/>
+    <w:bookmarkEnd w:id="199"/>
+    <w:bookmarkStart w:id="200" w:name="section-4"/>
     <w:p>
       <w:pPr>
         <w:pStyle w:val="Heading5"/>
       </w:pPr>
     </w:p>
-    <w:bookmarkEnd w:id="166"/>
-    <w:bookmarkStart w:id="175" w:name="fleet-2-size-composition-osa-residuals"/>
-    <w:p>
-      <w:pPr>
-        <w:pStyle w:val="Heading5"/>
-      </w:pPr>
-      <w:r>
-        <w:t xml:space="preserve">Fleet 2 Size composition OSA residuals</w:t>
-      </w:r>
-    </w:p>
-    <w:bookmarkStart w:id="170" w:name="atlantic_herring-3"/>
-    <w:p>
-      <w:pPr>
-        <w:pStyle w:val="Heading6"/>
-      </w:pPr>
-      <w:r>
-        <w:t xml:space="preserve">Atlantic_herring</w:t>
-      </w:r>
-    </w:p>
-    <w:p>
-      <w:pPr>
-        <w:pStyle w:val="FirstParagraph"/>
-      </w:pPr>
-      <w:r>
-        <w:drawing>
-          <wp:inline>
-            <wp:extent cx="4620126" cy="3696101"/>
-            <wp:effectExtent b="0" l="0" r="0" t="0"/>
-            <wp:docPr descr="" title="" id="168" name="Picture"/>
-            <a:graphic>
-              <a:graphicData uri="http://schemas.openxmlformats.org/drawingml/2006/picture">
-                <pic:pic>
-                  <pic:nvPicPr>
-                    <pic:cNvPr descr="OM_diag_1survey_files/figure-docx/unnamed-chunk-46-1.png" id="169" name="Picture"/>
-                    <pic:cNvPicPr>
-                      <a:picLocks noChangeArrowheads="1" noChangeAspect="1"/>
-                    </pic:cNvPicPr>
-                  </pic:nvPicPr>
-                  <pic:blipFill>
-                    <a:blip r:embed="rId167"/>
-                    <a:stretch>
-                      <a:fillRect/>
-                    </a:stretch>
-                  </pic:blipFill>
-                  <pic:spPr bwMode="auto">
-                    <a:xfrm>
-                      <a:off x="0" y="0"/>
-                      <a:ext cx="4620126" cy="3696101"/>
-                    </a:xfrm>
-                    <a:prstGeom prst="rect">
-                      <a:avLst/>
-                    </a:prstGeom>
-                    <a:noFill/>
-                    <a:ln w="9525">
-                      <a:noFill/>
-                      <a:headEnd/>
-                      <a:tailEnd/>
-                    </a:ln>
-                  </pic:spPr>
-                </pic:pic>
-              </a:graphicData>
-            </a:graphic>
-          </wp:inline>
-        </w:drawing>
-      </w:r>
-    </w:p>
-    <w:bookmarkEnd w:id="170"/>
-    <w:bookmarkStart w:id="174" w:name="atlantic_mackerel-3"/>
-    <w:p>
-      <w:pPr>
-        <w:pStyle w:val="Heading6"/>
-      </w:pPr>
-      <w:r>
-        <w:t xml:space="preserve">Atlantic_mackerel</w:t>
-      </w:r>
-    </w:p>
-    <w:p>
-      <w:pPr>
-        <w:pStyle w:val="FirstParagraph"/>
-      </w:pPr>
-      <w:r>
-        <w:drawing>
-          <wp:inline>
-            <wp:extent cx="4620126" cy="3696101"/>
-            <wp:effectExtent b="0" l="0" r="0" t="0"/>
-            <wp:docPr descr="" title="" id="172" name="Picture"/>
-            <a:graphic>
-              <a:graphicData uri="http://schemas.openxmlformats.org/drawingml/2006/picture">
-                <pic:pic>
-                  <pic:nvPicPr>
-                    <pic:cNvPr descr="OM_diag_1survey_files/figure-docx/unnamed-chunk-46-2.png" id="173" name="Picture"/>
-                    <pic:cNvPicPr>
-                      <a:picLocks noChangeArrowheads="1" noChangeAspect="1"/>
-                    </pic:cNvPicPr>
-                  </pic:nvPicPr>
-                  <pic:blipFill>
-                    <a:blip r:embed="rId171"/>
-                    <a:stretch>
-                      <a:fillRect/>
-                    </a:stretch>
-                  </pic:blipFill>
-                  <pic:spPr bwMode="auto">
-                    <a:xfrm>
-                      <a:off x="0" y="0"/>
-                      <a:ext cx="4620126" cy="3696101"/>
-                    </a:xfrm>
-                    <a:prstGeom prst="rect">
-                      <a:avLst/>
-                    </a:prstGeom>
-                    <a:noFill/>
-                    <a:ln w="9525">
-                      <a:noFill/>
-                      <a:headEnd/>
-                      <a:tailEnd/>
-                    </a:ln>
-                  </pic:spPr>
-                </pic:pic>
-              </a:graphicData>
-            </a:graphic>
-          </wp:inline>
-        </w:drawing>
-      </w:r>
-    </w:p>
-    <w:bookmarkEnd w:id="174"/>
-    <w:bookmarkEnd w:id="175"/>
-    <w:bookmarkStart w:id="176" w:name="section-3"/>
-    <w:p>
-      <w:pPr>
-        <w:pStyle w:val="Heading5"/>
-      </w:pPr>
-    </w:p>
-    <w:bookmarkEnd w:id="176"/>
-    <w:bookmarkStart w:id="185" w:name="fishery-size-comp-effective-sample-size"/>
-    <w:p>
-      <w:pPr>
-        <w:pStyle w:val="Heading5"/>
-      </w:pPr>
-      <w:r>
-        <w:t xml:space="preserve">Fishery size comp Effective sample size</w:t>
-      </w:r>
-    </w:p>
-    <w:bookmarkStart w:id="180" w:name="fleet-1-1"/>
-    <w:p>
-      <w:pPr>
-        <w:pStyle w:val="Heading6"/>
-      </w:pPr>
-      <w:r>
-        <w:t xml:space="preserve">Fleet # 1</w:t>
-      </w:r>
-    </w:p>
-    <w:p>
-      <w:pPr>
-        <w:pStyle w:val="FirstParagraph"/>
-      </w:pPr>
-      <w:r>
-        <w:drawing>
-          <wp:inline>
-            <wp:extent cx="4620126" cy="3696101"/>
-            <wp:effectExtent b="0" l="0" r="0" t="0"/>
-            <wp:docPr descr="" title="" id="178" name="Picture"/>
-            <a:graphic>
-              <a:graphicData uri="http://schemas.openxmlformats.org/drawingml/2006/picture">
-                <pic:pic>
-                  <pic:nvPicPr>
-                    <pic:cNvPr descr="OM_diag_1survey_files/figure-docx/unnamed-chunk-48-1.png" id="179" name="Picture"/>
-                    <pic:cNvPicPr>
-                      <a:picLocks noChangeArrowheads="1" noChangeAspect="1"/>
-                    </pic:cNvPicPr>
-                  </pic:nvPicPr>
-                  <pic:blipFill>
-                    <a:blip r:embed="rId177"/>
-                    <a:stretch>
-                      <a:fillRect/>
-                    </a:stretch>
-                  </pic:blipFill>
-                  <pic:spPr bwMode="auto">
-                    <a:xfrm>
-                      <a:off x="0" y="0"/>
-                      <a:ext cx="4620126" cy="3696101"/>
-                    </a:xfrm>
-                    <a:prstGeom prst="rect">
-                      <a:avLst/>
-                    </a:prstGeom>
-                    <a:noFill/>
-                    <a:ln w="9525">
-                      <a:noFill/>
-                      <a:headEnd/>
-                      <a:tailEnd/>
-                    </a:ln>
-                  </pic:spPr>
-                </pic:pic>
-              </a:graphicData>
-            </a:graphic>
-          </wp:inline>
-        </w:drawing>
-      </w:r>
-    </w:p>
-    <w:bookmarkEnd w:id="180"/>
-    <w:bookmarkStart w:id="184" w:name="fleet-2-1"/>
-    <w:p>
-      <w:pPr>
-        <w:pStyle w:val="Heading6"/>
-      </w:pPr>
-      <w:r>
-        <w:t xml:space="preserve">Fleet # 2</w:t>
-      </w:r>
-    </w:p>
-    <w:p>
-      <w:pPr>
-        <w:pStyle w:val="FirstParagraph"/>
-      </w:pPr>
-      <w:r>
-        <w:drawing>
-          <wp:inline>
-            <wp:extent cx="4620126" cy="3696101"/>
-            <wp:effectExtent b="0" l="0" r="0" t="0"/>
-            <wp:docPr descr="" title="" id="182" name="Picture"/>
-            <a:graphic>
-              <a:graphicData uri="http://schemas.openxmlformats.org/drawingml/2006/picture">
-                <pic:pic>
-                  <pic:nvPicPr>
-                    <pic:cNvPr descr="OM_diag_1survey_files/figure-docx/unnamed-chunk-48-2.png" id="183" name="Picture"/>
-                    <pic:cNvPicPr>
-                      <a:picLocks noChangeArrowheads="1" noChangeAspect="1"/>
-                    </pic:cNvPicPr>
-                  </pic:nvPicPr>
-                  <pic:blipFill>
-                    <a:blip r:embed="rId181"/>
-                    <a:stretch>
-                      <a:fillRect/>
-                    </a:stretch>
-                  </pic:blipFill>
-                  <pic:spPr bwMode="auto">
-                    <a:xfrm>
-                      <a:off x="0" y="0"/>
-                      <a:ext cx="4620126" cy="3696101"/>
-                    </a:xfrm>
-                    <a:prstGeom prst="rect">
-                      <a:avLst/>
-                    </a:prstGeom>
-                    <a:noFill/>
-                    <a:ln w="9525">
-                      <a:noFill/>
-                      <a:headEnd/>
-                      <a:tailEnd/>
-                    </a:ln>
-                  </pic:spPr>
-                </pic:pic>
-              </a:graphicData>
-            </a:graphic>
-          </wp:inline>
-        </w:drawing>
-      </w:r>
-      <w:r>
-        <w:t xml:space="preserve"> </w:t>
-      </w:r>
-      <w:r>
-        <w:t xml:space="preserve">##### {-}</w:t>
-      </w:r>
-    </w:p>
-    <w:bookmarkEnd w:id="184"/>
-    <w:bookmarkEnd w:id="185"/>
-    <w:bookmarkEnd w:id="186"/>
-    <w:bookmarkStart w:id="205" w:name="diet-composition-data"/>
-    <w:p>
-      <w:pPr>
-        <w:pStyle w:val="Heading4"/>
-      </w:pPr>
-      <w:r>
-        <w:t xml:space="preserve">Diet composition data</w:t>
-      </w:r>
-    </w:p>
-    <w:bookmarkStart w:id="203" w:name="Xb7c51cc492a664779ed815efec3172ba74bf659"/>
-    <w:p>
-      <w:pPr>
-        <w:pStyle w:val="Heading5"/>
-      </w:pPr>
-      <w:r>
-        <w:t xml:space="preserve">Proportions by weight for stomach by predator size bin survey 1</w:t>
-      </w:r>
-    </w:p>
-    <w:bookmarkStart w:id="190" w:name="atlantic_cod-4"/>
-    <w:p>
-      <w:pPr>
-        <w:pStyle w:val="Heading6"/>
-      </w:pPr>
-      <w:r>
-        <w:t xml:space="preserve">Atlantic_cod</w:t>
-      </w:r>
-    </w:p>
-    <w:p>
-      <w:pPr>
-        <w:pStyle w:val="FirstParagraph"/>
-      </w:pPr>
-      <w:r>
-        <w:drawing>
-          <wp:inline>
-            <wp:extent cx="5334000" cy="5926666"/>
-            <wp:effectExtent b="0" l="0" r="0" t="0"/>
-            <wp:docPr descr="" title="" id="188" name="Picture"/>
-            <a:graphic>
-              <a:graphicData uri="http://schemas.openxmlformats.org/drawingml/2006/picture">
-                <pic:pic>
-                  <pic:nvPicPr>
-                    <pic:cNvPr descr="OM_diag_1survey_files/figure-docx/unnamed-chunk-50-1.png" id="189" name="Picture"/>
-                    <pic:cNvPicPr>
-                      <a:picLocks noChangeArrowheads="1" noChangeAspect="1"/>
-                    </pic:cNvPicPr>
-                  </pic:nvPicPr>
-                  <pic:blipFill>
-                    <a:blip r:embed="rId187"/>
-                    <a:stretch>
-                      <a:fillRect/>
-                    </a:stretch>
-                  </pic:blipFill>
-                  <pic:spPr bwMode="auto">
-                    <a:xfrm>
-                      <a:off x="0" y="0"/>
-                      <a:ext cx="5334000" cy="5926666"/>
-                    </a:xfrm>
-                    <a:prstGeom prst="rect">
-                      <a:avLst/>
-                    </a:prstGeom>
-                    <a:noFill/>
-                    <a:ln w="9525">
-                      <a:noFill/>
-                      <a:headEnd/>
-                      <a:tailEnd/>
-                    </a:ln>
-                  </pic:spPr>
-                </pic:pic>
-              </a:graphicData>
-            </a:graphic>
-          </wp:inline>
-        </w:drawing>
-      </w:r>
-    </w:p>
-    <w:bookmarkEnd w:id="190"/>
-    <w:bookmarkStart w:id="194" w:name="atlantic_herring-4"/>
-    <w:p>
-      <w:pPr>
-        <w:pStyle w:val="Heading6"/>
-      </w:pPr>
-      <w:r>
-        <w:t xml:space="preserve">Atlantic_herring</w:t>
-      </w:r>
-    </w:p>
-    <w:p>
-      <w:pPr>
-        <w:pStyle w:val="FirstParagraph"/>
-      </w:pPr>
-      <w:r>
-        <w:drawing>
-          <wp:inline>
-            <wp:extent cx="5334000" cy="5926666"/>
-            <wp:effectExtent b="0" l="0" r="0" t="0"/>
-            <wp:docPr descr="" title="" id="192" name="Picture"/>
-            <a:graphic>
-              <a:graphicData uri="http://schemas.openxmlformats.org/drawingml/2006/picture">
-                <pic:pic>
-                  <pic:nvPicPr>
-                    <pic:cNvPr descr="OM_diag_1survey_files/figure-docx/unnamed-chunk-50-2.png" id="193" name="Picture"/>
-                    <pic:cNvPicPr>
-                      <a:picLocks noChangeArrowheads="1" noChangeAspect="1"/>
-                    </pic:cNvPicPr>
-                  </pic:nvPicPr>
-                  <pic:blipFill>
-                    <a:blip r:embed="rId191"/>
-                    <a:stretch>
-                      <a:fillRect/>
-                    </a:stretch>
-                  </pic:blipFill>
-                  <pic:spPr bwMode="auto">
-                    <a:xfrm>
-                      <a:off x="0" y="0"/>
-                      <a:ext cx="5334000" cy="5926666"/>
-                    </a:xfrm>
-                    <a:prstGeom prst="rect">
-                      <a:avLst/>
-                    </a:prstGeom>
-                    <a:noFill/>
-                    <a:ln w="9525">
-                      <a:noFill/>
-                      <a:headEnd/>
-                      <a:tailEnd/>
-                    </a:ln>
-                  </pic:spPr>
-                </pic:pic>
-              </a:graphicData>
-            </a:graphic>
-          </wp:inline>
-        </w:drawing>
-      </w:r>
-    </w:p>
-    <w:bookmarkEnd w:id="194"/>
-    <w:bookmarkStart w:id="198" w:name="atlantic_mackerel-4"/>
-    <w:p>
-      <w:pPr>
-        <w:pStyle w:val="Heading6"/>
-      </w:pPr>
-      <w:r>
-        <w:t xml:space="preserve">Atlantic_mackerel</w:t>
-      </w:r>
-    </w:p>
-    <w:p>
-      <w:pPr>
-        <w:pStyle w:val="FirstParagraph"/>
-      </w:pPr>
-      <w:r>
-        <w:drawing>
-          <wp:inline>
-            <wp:extent cx="5334000" cy="5926666"/>
-            <wp:effectExtent b="0" l="0" r="0" t="0"/>
-            <wp:docPr descr="" title="" id="196" name="Picture"/>
-            <a:graphic>
-              <a:graphicData uri="http://schemas.openxmlformats.org/drawingml/2006/picture">
-                <pic:pic>
-                  <pic:nvPicPr>
-                    <pic:cNvPr descr="OM_diag_1survey_files/figure-docx/unnamed-chunk-50-3.png" id="197" name="Picture"/>
-                    <pic:cNvPicPr>
-                      <a:picLocks noChangeArrowheads="1" noChangeAspect="1"/>
-                    </pic:cNvPicPr>
-                  </pic:nvPicPr>
-                  <pic:blipFill>
-                    <a:blip r:embed="rId195"/>
-                    <a:stretch>
-                      <a:fillRect/>
-                    </a:stretch>
-                  </pic:blipFill>
-                  <pic:spPr bwMode="auto">
-                    <a:xfrm>
-                      <a:off x="0" y="0"/>
-                      <a:ext cx="5334000" cy="5926666"/>
-                    </a:xfrm>
-                    <a:prstGeom prst="rect">
-                      <a:avLst/>
-                    </a:prstGeom>
-                    <a:noFill/>
-                    <a:ln w="9525">
-                      <a:noFill/>
-                      <a:headEnd/>
-                      <a:tailEnd/>
-                    </a:ln>
-                  </pic:spPr>
-                </pic:pic>
-              </a:graphicData>
-            </a:graphic>
-          </wp:inline>
-        </w:drawing>
-      </w:r>
-    </w:p>
-    <w:bookmarkEnd w:id="198"/>
-    <w:bookmarkStart w:id="202" w:name="spiny_dogfish-4"/>
-    <w:p>
-      <w:pPr>
-        <w:pStyle w:val="Heading6"/>
-      </w:pPr>
-      <w:r>
-        <w:t xml:space="preserve">Spiny_dogfish</w:t>
-      </w:r>
-    </w:p>
-    <w:p>
-      <w:pPr>
-        <w:pStyle w:val="FirstParagraph"/>
-      </w:pPr>
-      <w:r>
-        <w:drawing>
-          <wp:inline>
-            <wp:extent cx="5334000" cy="5926666"/>
-            <wp:effectExtent b="0" l="0" r="0" t="0"/>
-            <wp:docPr descr="" title="" id="200" name="Picture"/>
-            <a:graphic>
-              <a:graphicData uri="http://schemas.openxmlformats.org/drawingml/2006/picture">
-                <pic:pic>
-                  <pic:nvPicPr>
-                    <pic:cNvPr descr="OM_diag_1survey_files/figure-docx/unnamed-chunk-50-4.png" id="201" name="Picture"/>
-                    <pic:cNvPicPr>
-                      <a:picLocks noChangeArrowheads="1" noChangeAspect="1"/>
-                    </pic:cNvPicPr>
-                  </pic:nvPicPr>
-                  <pic:blipFill>
-                    <a:blip r:embed="rId199"/>
-                    <a:stretch>
-                      <a:fillRect/>
-                    </a:stretch>
-                  </pic:blipFill>
-                  <pic:spPr bwMode="auto">
-                    <a:xfrm>
-                      <a:off x="0" y="0"/>
-                      <a:ext cx="5334000" cy="5926666"/>
-                    </a:xfrm>
-                    <a:prstGeom prst="rect">
-                      <a:avLst/>
-                    </a:prstGeom>
-                    <a:noFill/>
-                    <a:ln w="9525">
-                      <a:noFill/>
-                      <a:headEnd/>
-                      <a:tailEnd/>
-                    </a:ln>
-                  </pic:spPr>
-                </pic:pic>
-              </a:graphicData>
-            </a:graphic>
-          </wp:inline>
-        </w:drawing>
-      </w:r>
-    </w:p>
-    <w:bookmarkEnd w:id="202"/>
-    <w:bookmarkEnd w:id="203"/>
-    <w:bookmarkStart w:id="204" w:name="section-4"/>
-    <w:p>
-      <w:pPr>
-        <w:pStyle w:val="Heading5"/>
-      </w:pPr>
-    </w:p>
-    <w:bookmarkEnd w:id="204"/>
-    <w:bookmarkEnd w:id="205"/>
+    <w:bookmarkEnd w:id="200"/>
+    <w:bookmarkEnd w:id="201"/>
     <w:sectPr/>
   </w:body>
 </w:document>
